--- a/Simerpreet_Reddy_Unit_8_Case_Study_1_knit.docx
+++ b/Simerpreet_Reddy_Unit_8_Case_Study_1_knit.docx
@@ -113,7 +113,13 @@
         <w:rPr>
           <w:rStyle w:val="VerbatimChar"/>
         </w:rPr>
-        <w:t>## -- Attaching packages ------------------------------------------------------------------------------ tidyverse 1.2.1 --</w:t>
+        <w:t>## -- Attaching packages ---------------------------------------------------------------------------------------------------</w:t>
+      </w:r>
+      <w:r>
+        <w:rPr>
+          <w:rStyle w:val="VerbatimChar"/>
+        </w:rPr>
+        <w:t>----------------------- tidyverse 1.2.1 --</w:t>
       </w:r>
     </w:p>
     <w:p>
@@ -124,13 +130,7 @@
         <w:rPr>
           <w:rStyle w:val="VerbatimChar"/>
         </w:rPr>
-        <w:t>#</w:t>
-      </w:r>
-      <w:r>
-        <w:rPr>
-          <w:rStyle w:val="VerbatimChar"/>
-        </w:rPr>
-        <w:t># v ggplot2 3.2.1     v purrr   0.3.3</w:t>
+        <w:t>## v ggplot2 3.2.1     v purrr   0.3.3</w:t>
       </w:r>
       <w:r>
         <w:br/>
@@ -168,13 +168,13 @@
         <w:rPr>
           <w:rStyle w:val="VerbatimChar"/>
         </w:rPr>
-        <w:t>## -- Conflicts --------------------------------------------------------------------------------- tid</w:t>
-      </w:r>
-      <w:r>
-        <w:rPr>
-          <w:rStyle w:val="VerbatimChar"/>
-        </w:rPr>
-        <w:t>yverse_conflicts() --</w:t>
+        <w:t>## -- Conflicts -----------------------------------------</w:t>
+      </w:r>
+      <w:r>
+        <w:rPr>
+          <w:rStyle w:val="VerbatimChar"/>
+        </w:rPr>
+        <w:t>------------------------------------------------------------------------------------ tidyverse_conflicts() --</w:t>
       </w:r>
       <w:r>
         <w:br/>
@@ -250,7 +250,13 @@
         <w:rPr>
           <w:rStyle w:val="VerbatimChar"/>
         </w:rPr>
-        <w:t>## Registered S3 method overwritten by 'GGally':</w:t>
+        <w:t>## Registered S</w:t>
+      </w:r>
+      <w:r>
+        <w:rPr>
+          <w:rStyle w:val="VerbatimChar"/>
+        </w:rPr>
+        <w:t>3 method overwritten by 'GGally':</w:t>
       </w:r>
       <w:r>
         <w:br/>
@@ -288,13 +294,7 @@
         <w:rPr>
           <w:rStyle w:val="VerbatimChar"/>
         </w:rPr>
-        <w:t>## Attachi</w:t>
-      </w:r>
-      <w:r>
-        <w:rPr>
-          <w:rStyle w:val="VerbatimChar"/>
-        </w:rPr>
-        <w:t>ng package: 'GGally'</w:t>
+        <w:t>## Attaching package: 'GGally'</w:t>
       </w:r>
     </w:p>
     <w:p>
@@ -305,6 +305,7 @@
         <w:rPr>
           <w:rStyle w:val="VerbatimChar"/>
         </w:rPr>
+        <w:lastRenderedPageBreak/>
         <w:t>## The following object is masked from 'package:dplyr':</w:t>
       </w:r>
       <w:r>
@@ -334,7 +335,6 @@
         <w:rPr>
           <w:rStyle w:val="KeywordTok"/>
         </w:rPr>
-        <w:lastRenderedPageBreak/>
         <w:t>library</w:t>
       </w:r>
       <w:r>
@@ -387,7 +387,13 @@
         <w:rPr>
           <w:rStyle w:val="VerbatimChar"/>
         </w:rPr>
-        <w:t>## Attaching package: 'caret'</w:t>
+        <w:t>## A</w:t>
+      </w:r>
+      <w:r>
+        <w:rPr>
+          <w:rStyle w:val="VerbatimChar"/>
+        </w:rPr>
+        <w:t>ttaching package: 'caret'</w:t>
       </w:r>
     </w:p>
     <w:p>
@@ -416,13 +422,7 @@
         <w:rPr>
           <w:rStyle w:val="VerbatimChar"/>
         </w:rPr>
-        <w:t>##</w:t>
-      </w:r>
-      <w:r>
-        <w:rPr>
-          <w:rStyle w:val="VerbatimChar"/>
-        </w:rPr>
-        <w:t xml:space="preserve">     lift</w:t>
+        <w:t>##     lift</w:t>
       </w:r>
     </w:p>
     <w:p>
@@ -442,7 +442,13 @@
         <w:rPr>
           <w:rStyle w:val="CommentTok"/>
         </w:rPr>
-        <w:t>#The provided source file have commas in data values, so I used "|" as the delimiter.The files have headers so, mark header=TRUE</w:t>
+        <w:t>#The provided source file have commas in data values, so I used "|" as the delimiter.The files have headers so, mark header=T</w:t>
+      </w:r>
+      <w:r>
+        <w:rPr>
+          <w:rStyle w:val="CommentTok"/>
+        </w:rPr>
+        <w:t>RUE</w:t>
       </w:r>
       <w:r>
         <w:br/>
@@ -742,13 +748,7 @@
         <w:rPr>
           <w:rStyle w:val="NormalTok"/>
         </w:rPr>
-        <w:t xml:space="preserve"> State))</w:t>
-      </w:r>
-      <w:r>
-        <w:rPr>
-          <w:rStyle w:val="NormalTok"/>
-        </w:rPr>
-        <w:t xml:space="preserve"> </w:t>
+        <w:t xml:space="preserve"> State)) </w:t>
       </w:r>
       <w:r>
         <w:rPr>
@@ -870,8 +870,9 @@
         <w:rPr>
           <w:noProof/>
         </w:rPr>
+        <w:lastRenderedPageBreak/>
         <w:drawing>
-          <wp:inline distT="0" distB="0" distL="0" distR="0" wp14:anchorId="24857C69" wp14:editId="30029732">
+          <wp:inline distT="0" distB="0" distL="0" distR="0" wp14:anchorId="66479F3E" wp14:editId="64B4F4D9">
             <wp:extent cx="4620126" cy="3696101"/>
             <wp:effectExtent l="0" t="0" r="0" b="0"/>
             <wp:docPr id="1" name="Picture"/>
@@ -921,20 +922,22 @@
         <w:rPr>
           <w:rStyle w:val="CommentTok"/>
         </w:rPr>
-        <w:t xml:space="preserve"># Question 2.Merge beer data with the breweries data. Print the first 6 observations and the last six observations to check the merged file.  (RMD </w:t>
+        <w:t>#</w:t>
       </w:r>
       <w:r>
         <w:rPr>
           <w:rStyle w:val="CommentTok"/>
         </w:rPr>
-        <w:lastRenderedPageBreak/>
-        <w:t xml:space="preserve">only, this does </w:t>
+        <w:t xml:space="preserve"> Question 2.Merge beer data with the breweries data. Print the first 6 observations and the last six observations to check the merged file.  (RMD only, this does not need to be included in the presentation or the deck.)</w:t>
+      </w:r>
+      <w:r>
+        <w:br/>
       </w:r>
       <w:r>
         <w:rPr>
           <w:rStyle w:val="CommentTok"/>
         </w:rPr>
-        <w:t>not need to be included in the presentation or the deck.)</w:t>
+        <w:t>#Solution</w:t>
       </w:r>
       <w:r>
         <w:br/>
@@ -943,16 +946,13 @@
         <w:rPr>
           <w:rStyle w:val="CommentTok"/>
         </w:rPr>
-        <w:t>#Solution</w:t>
-      </w:r>
-      <w:r>
-        <w:br/>
+        <w:t>#Step 1 Left join Beers da</w:t>
       </w:r>
       <w:r>
         <w:rPr>
           <w:rStyle w:val="CommentTok"/>
         </w:rPr>
-        <w:t>#Step 1 Left join Beers data with Breweries data based on the column "Brewery_id" in Breweries data set and "Brew_ID" in Beer data set</w:t>
+        <w:t>ta with Breweries data based on the column "Brewery_id" in Breweries data set and "Brew_ID" in Beer data set</w:t>
       </w:r>
       <w:r>
         <w:br/>
@@ -979,13 +979,7 @@
         <w:rPr>
           <w:rStyle w:val="NormalTok"/>
         </w:rPr>
-        <w:t>(beers_raw, breweries_</w:t>
-      </w:r>
-      <w:r>
-        <w:rPr>
-          <w:rStyle w:val="NormalTok"/>
-        </w:rPr>
-        <w:t xml:space="preserve">raw, </w:t>
+        <w:t xml:space="preserve">(beers_raw, breweries_raw, </w:t>
       </w:r>
       <w:r>
         <w:rPr>
@@ -1278,13 +1272,7 @@
         <w:rPr>
           <w:rStyle w:val="VerbatimChar"/>
         </w:rPr>
-        <w:t xml:space="preserve">## 2         Devil's Cup    2265 0.066  NA        </w:t>
-      </w:r>
-      <w:r>
-        <w:rPr>
-          <w:rStyle w:val="VerbatimChar"/>
-        </w:rPr>
-        <w:t>178</w:t>
+        <w:t>## 2         Devil's Cup    2265 0.066  NA        178</w:t>
       </w:r>
       <w:r>
         <w:br/>
@@ -1302,7 +1290,13 @@
         <w:rPr>
           <w:rStyle w:val="VerbatimChar"/>
         </w:rPr>
-        <w:t>## 4            Sinister    2263 0.090  NA        178</w:t>
+        <w:t xml:space="preserve">## 4           </w:t>
+      </w:r>
+      <w:r>
+        <w:rPr>
+          <w:rStyle w:val="VerbatimChar"/>
+        </w:rPr>
+        <w:t xml:space="preserve"> Sinister    2263 0.090  NA        178</w:t>
       </w:r>
       <w:r>
         <w:br/>
@@ -1329,22 +1323,22 @@
         <w:rPr>
           <w:rStyle w:val="VerbatimChar"/>
         </w:rPr>
-        <w:t xml:space="preserve">##                       Beer_Style </w:t>
-      </w:r>
-      <w:r>
-        <w:rPr>
-          <w:rStyle w:val="VerbatimChar"/>
-        </w:rPr>
-        <w:t>Ounces              Brewery_Name City</w:t>
-      </w:r>
-      <w:r>
-        <w:br/>
-      </w:r>
-      <w:r>
-        <w:rPr>
-          <w:rStyle w:val="VerbatimChar"/>
-        </w:rPr>
-        <w:t>## 1            American Pale Lager     12 10 Barrel Brewing Company Bend</w:t>
+        <w:t>##                       Beer_Style Ounces              Brewery_Name City</w:t>
+      </w:r>
+      <w:r>
+        <w:br/>
+      </w:r>
+      <w:r>
+        <w:rPr>
+          <w:rStyle w:val="VerbatimChar"/>
+        </w:rPr>
+        <w:t>## 1            American Pale Lager</w:t>
+      </w:r>
+      <w:r>
+        <w:rPr>
+          <w:rStyle w:val="VerbatimChar"/>
+        </w:rPr>
+        <w:t xml:space="preserve">     12 10 Barrel Brewing Company Bend</w:t>
       </w:r>
       <w:r>
         <w:br/>
@@ -1362,22 +1356,23 @@
         <w:rPr>
           <w:rStyle w:val="VerbatimChar"/>
         </w:rPr>
-        <w:t>## 3                   American IPA     12       18th Street Brewery G</w:t>
-      </w:r>
-      <w:r>
-        <w:rPr>
-          <w:rStyle w:val="VerbatimChar"/>
-        </w:rPr>
-        <w:t>ary</w:t>
-      </w:r>
-      <w:r>
-        <w:br/>
-      </w:r>
-      <w:r>
-        <w:rPr>
-          <w:rStyle w:val="VerbatimChar"/>
-        </w:rPr>
-        <w:t>## 4 American Double / Imperial IPA     12       18th Street Brewery Gary</w:t>
+        <w:t>## 3                   American IPA     12       18th Street Brewery Gary</w:t>
+      </w:r>
+      <w:r>
+        <w:br/>
+      </w:r>
+      <w:r>
+        <w:rPr>
+          <w:rStyle w:val="VerbatimChar"/>
+        </w:rPr>
+        <w:lastRenderedPageBreak/>
+        <w:t xml:space="preserve">## 4 American Double / Imperial IPA     12       18th Street Brewery </w:t>
+      </w:r>
+      <w:r>
+        <w:rPr>
+          <w:rStyle w:val="VerbatimChar"/>
+        </w:rPr>
+        <w:t>Gary</w:t>
       </w:r>
       <w:r>
         <w:br/>
@@ -1422,13 +1417,7 @@
         <w:rPr>
           <w:rStyle w:val="VerbatimChar"/>
         </w:rPr>
-        <w:t xml:space="preserve">## 2    </w:t>
-      </w:r>
-      <w:r>
-        <w:rPr>
-          <w:rStyle w:val="VerbatimChar"/>
-        </w:rPr>
-        <w:t>IN</w:t>
+        <w:t>## 2    IN</w:t>
       </w:r>
       <w:r>
         <w:br/>
@@ -1475,7 +1464,13 @@
         <w:rPr>
           <w:rStyle w:val="CommentTok"/>
         </w:rPr>
-        <w:t>#Step 4 Print last 6 rows of the data</w:t>
+        <w:t xml:space="preserve">#Step 4 Print last 6 rows </w:t>
+      </w:r>
+      <w:r>
+        <w:rPr>
+          <w:rStyle w:val="CommentTok"/>
+        </w:rPr>
+        <w:t>of the data</w:t>
       </w:r>
       <w:r>
         <w:br/>
@@ -1519,22 +1514,22 @@
         <w:rPr>
           <w:rStyle w:val="VerbatimChar"/>
         </w:rPr>
-        <w:t xml:space="preserve">## 2406         </w:t>
-      </w:r>
-      <w:r>
-        <w:rPr>
-          <w:rStyle w:val="VerbatimChar"/>
-        </w:rPr>
-        <w:t xml:space="preserve">          Belgorado     928 0.067  45        425</w:t>
-      </w:r>
-      <w:r>
-        <w:br/>
-      </w:r>
-      <w:r>
-        <w:rPr>
-          <w:rStyle w:val="VerbatimChar"/>
-        </w:rPr>
-        <w:t>## 2407               Rail Yard Ale     807 0.052  NA        425</w:t>
+        <w:t>## 2406                   Belgorado     928 0.067  45        425</w:t>
+      </w:r>
+      <w:r>
+        <w:br/>
+      </w:r>
+      <w:r>
+        <w:rPr>
+          <w:rStyle w:val="VerbatimChar"/>
+        </w:rPr>
+        <w:t>## 2407               Ra</w:t>
+      </w:r>
+      <w:r>
+        <w:rPr>
+          <w:rStyle w:val="VerbatimChar"/>
+        </w:rPr>
+        <w:t>il Yard Ale     807 0.052  NA        425</w:t>
       </w:r>
       <w:r>
         <w:br/>
@@ -1561,13 +1556,7 @@
         <w:rPr>
           <w:rStyle w:val="VerbatimChar"/>
         </w:rPr>
-        <w:t xml:space="preserve">## 2410     </w:t>
-      </w:r>
-      <w:r>
-        <w:rPr>
-          <w:rStyle w:val="VerbatimChar"/>
-        </w:rPr>
-        <w:t xml:space="preserve">   Rail Yard Ale (2009)      84 0.052  NA        425</w:t>
+        <w:t>## 2410        Rail Yard Ale (2009)      84 0.052  NA        425</w:t>
       </w:r>
       <w:r>
         <w:br/>
@@ -1603,23 +1592,22 @@
         <w:rPr>
           <w:rStyle w:val="VerbatimChar"/>
         </w:rPr>
-        <w:t>## 2407 American Amber / Red Ale     12 Wynkoop Brewing Company Denver    CO</w:t>
-      </w:r>
-      <w:r>
-        <w:br/>
-      </w:r>
-      <w:r>
-        <w:rPr>
-          <w:rStyle w:val="VerbatimChar"/>
-        </w:rPr>
-        <w:lastRenderedPageBreak/>
-        <w:t>## 2408              Schw</w:t>
-      </w:r>
-      <w:r>
-        <w:rPr>
-          <w:rStyle w:val="VerbatimChar"/>
-        </w:rPr>
-        <w:t>arzbier     12 Wynkoop Brewing Company Denver    CO</w:t>
+        <w:t xml:space="preserve">## 2407 American Amber / </w:t>
+      </w:r>
+      <w:r>
+        <w:rPr>
+          <w:rStyle w:val="VerbatimChar"/>
+        </w:rPr>
+        <w:t>Red Ale     12 Wynkoop Brewing Company Denver    CO</w:t>
+      </w:r>
+      <w:r>
+        <w:br/>
+      </w:r>
+      <w:r>
+        <w:rPr>
+          <w:rStyle w:val="VerbatimChar"/>
+        </w:rPr>
+        <w:t>## 2408              Schwarzbier     12 Wynkoop Brewing Company Denver    CO</w:t>
       </w:r>
       <w:r>
         <w:br/>
@@ -1637,7 +1625,13 @@
         <w:rPr>
           <w:rStyle w:val="VerbatimChar"/>
         </w:rPr>
-        <w:t>## 2410 American Amber / Red Ale     12 Wynkoop Brewing Company Denver    CO</w:t>
+        <w:t>## 2410 American Amber / Red Ale     12 Wynkoop Br</w:t>
+      </w:r>
+      <w:r>
+        <w:rPr>
+          <w:rStyle w:val="VerbatimChar"/>
+        </w:rPr>
+        <w:t>ewing Company Denver    CO</w:t>
       </w:r>
     </w:p>
     <w:p>
@@ -1648,13 +1642,7 @@
         <w:rPr>
           <w:rStyle w:val="CommentTok"/>
         </w:rPr>
-        <w:t>#Question 3. Address the missing values in each co</w:t>
-      </w:r>
-      <w:r>
-        <w:rPr>
-          <w:rStyle w:val="CommentTok"/>
-        </w:rPr>
-        <w:t>lumn.</w:t>
+        <w:t>#Question 3. Address the missing values in each column.</w:t>
       </w:r>
       <w:r>
         <w:br/>
@@ -1758,22 +1746,22 @@
         <w:rPr>
           <w:rStyle w:val="VerbatimChar"/>
         </w:rPr>
-        <w:t>##   Beer_Name Beer_Id ABV  IBU Brewery_Id Beer_Style Ounces Brewery_Name</w:t>
-      </w:r>
-      <w:r>
-        <w:br/>
-      </w:r>
-      <w:r>
-        <w:rPr>
-          <w:rStyle w:val="VerbatimChar"/>
-        </w:rPr>
-        <w:t>## 1         0       0  62 1005</w:t>
-      </w:r>
-      <w:r>
-        <w:rPr>
-          <w:rStyle w:val="VerbatimChar"/>
-        </w:rPr>
-        <w:t xml:space="preserve">          0          0      0            0</w:t>
+        <w:t xml:space="preserve">##   Beer_Name Beer_Id ABV  </w:t>
+      </w:r>
+      <w:r>
+        <w:rPr>
+          <w:rStyle w:val="VerbatimChar"/>
+        </w:rPr>
+        <w:t>IBU Brewery_Id Beer_Style Ounces Brewery_Name</w:t>
+      </w:r>
+      <w:r>
+        <w:br/>
+      </w:r>
+      <w:r>
+        <w:rPr>
+          <w:rStyle w:val="VerbatimChar"/>
+        </w:rPr>
+        <w:t>## 1         0       0  62 1005          0          0      0            0</w:t>
       </w:r>
       <w:r>
         <w:br/>
@@ -1811,7 +1799,13 @@
         <w:rPr>
           <w:rStyle w:val="NormalTok"/>
         </w:rPr>
-        <w:t>Missing_Values &lt;-</w:t>
+        <w:t>Missing_Value</w:t>
+      </w:r>
+      <w:r>
+        <w:rPr>
+          <w:rStyle w:val="NormalTok"/>
+        </w:rPr>
+        <w:t>s &lt;-</w:t>
       </w:r>
       <w:r>
         <w:rPr>
@@ -1895,99 +1889,93 @@
         <w:rPr>
           <w:rStyle w:val="DataTypeTok"/>
         </w:rPr>
-        <w:t>Nu</w:t>
+        <w:t>Number_of_Values =</w:t>
+      </w:r>
+      <w:r>
+        <w:rPr>
+          <w:rStyle w:val="NormalTok"/>
+        </w:rPr>
+        <w:t xml:space="preserve"> </w:t>
+      </w:r>
+      <w:r>
+        <w:rPr>
+          <w:rStyle w:val="KeywordTok"/>
+        </w:rPr>
+        <w:t>c</w:t>
+      </w:r>
+      <w:r>
+        <w:rPr>
+          <w:rStyle w:val="NormalTok"/>
+        </w:rPr>
+        <w:t>(</w:t>
+      </w:r>
+      <w:r>
+        <w:rPr>
+          <w:rStyle w:val="DecValTok"/>
+        </w:rPr>
+        <w:t>62</w:t>
+      </w:r>
+      <w:r>
+        <w:rPr>
+          <w:rStyle w:val="NormalTok"/>
+        </w:rPr>
+        <w:t>,</w:t>
+      </w:r>
+      <w:r>
+        <w:rPr>
+          <w:rStyle w:val="DecValTok"/>
+        </w:rPr>
+        <w:t>1005</w:t>
+      </w:r>
+      <w:r>
+        <w:rPr>
+          <w:rStyle w:val="NormalTok"/>
+        </w:rPr>
+        <w:t>,</w:t>
+      </w:r>
+      <w:r>
+        <w:rPr>
+          <w:rStyle w:val="DecValTok"/>
+        </w:rPr>
+        <w:t>2410</w:t>
+      </w:r>
+      <w:r>
+        <w:rPr>
+          <w:rStyle w:val="NormalTok"/>
+        </w:rPr>
+        <w:t>))</w:t>
+      </w:r>
+      <w:r>
+        <w:br/>
+      </w:r>
+      <w:r>
+        <w:br/>
+      </w:r>
+      <w:r>
+        <w:rPr>
+          <w:rStyle w:val="CommentTok"/>
+        </w:rPr>
+        <w:t>#Create a plot to show the number of nulls in each column compared to the total number of rows in the data set.</w:t>
+      </w:r>
+      <w:r>
+        <w:br/>
+      </w:r>
+      <w:r>
+        <w:rPr>
+          <w:rStyle w:val="KeywordTok"/>
+        </w:rPr>
+        <w:t>ggplot</w:t>
+      </w:r>
+      <w:r>
+        <w:rPr>
+          <w:rStyle w:val="NormalTok"/>
+        </w:rPr>
+        <w:t>(</w:t>
       </w:r>
       <w:r>
         <w:rPr>
           <w:rStyle w:val="DataTypeTok"/>
         </w:rPr>
-        <w:t>mber_of_Values =</w:t>
-      </w:r>
-      <w:r>
-        <w:rPr>
-          <w:rStyle w:val="NormalTok"/>
-        </w:rPr>
-        <w:t xml:space="preserve"> </w:t>
-      </w:r>
-      <w:r>
-        <w:rPr>
-          <w:rStyle w:val="KeywordTok"/>
-        </w:rPr>
-        <w:t>c</w:t>
-      </w:r>
-      <w:r>
-        <w:rPr>
-          <w:rStyle w:val="NormalTok"/>
-        </w:rPr>
-        <w:t>(</w:t>
-      </w:r>
-      <w:r>
-        <w:rPr>
-          <w:rStyle w:val="DecValTok"/>
-        </w:rPr>
-        <w:t>62</w:t>
-      </w:r>
-      <w:r>
-        <w:rPr>
-          <w:rStyle w:val="NormalTok"/>
-        </w:rPr>
-        <w:t>,</w:t>
-      </w:r>
-      <w:r>
-        <w:rPr>
-          <w:rStyle w:val="DecValTok"/>
-        </w:rPr>
-        <w:t>1005</w:t>
-      </w:r>
-      <w:r>
-        <w:rPr>
-          <w:rStyle w:val="NormalTok"/>
-        </w:rPr>
-        <w:t>,</w:t>
-      </w:r>
-      <w:r>
-        <w:rPr>
-          <w:rStyle w:val="DecValTok"/>
-        </w:rPr>
-        <w:t>2410</w:t>
-      </w:r>
-      <w:r>
-        <w:rPr>
-          <w:rStyle w:val="NormalTok"/>
-        </w:rPr>
-        <w:t>))</w:t>
-      </w:r>
-      <w:r>
-        <w:br/>
-      </w:r>
-      <w:r>
-        <w:br/>
-      </w:r>
-      <w:r>
-        <w:rPr>
-          <w:rStyle w:val="CommentTok"/>
-        </w:rPr>
-        <w:t>#Create a plot to show the number of nulls in each column compared to the total number of rows in the data set.</w:t>
-      </w:r>
-      <w:r>
-        <w:br/>
-      </w:r>
-      <w:r>
-        <w:rPr>
-          <w:rStyle w:val="KeywordTok"/>
-        </w:rPr>
-        <w:t>ggplot</w:t>
-      </w:r>
-      <w:r>
-        <w:rPr>
-          <w:rStyle w:val="NormalTok"/>
-        </w:rPr>
-        <w:t>(</w:t>
-      </w:r>
-      <w:r>
-        <w:rPr>
-          <w:rStyle w:val="DataTypeTok"/>
-        </w:rPr>
         <w:t>data=</w:t>
       </w:r>
       <w:r>
@@ -2012,7 +2000,13 @@
         <w:rPr>
           <w:rStyle w:val="KeywordTok"/>
         </w:rPr>
-        <w:t>geom_bar</w:t>
+        <w:t>g</w:t>
+      </w:r>
+      <w:r>
+        <w:rPr>
+          <w:rStyle w:val="KeywordTok"/>
+        </w:rPr>
+        <w:t>eom_bar</w:t>
       </w:r>
       <w:r>
         <w:rPr>
@@ -2218,8 +2212,9 @@
         <w:rPr>
           <w:noProof/>
         </w:rPr>
+        <w:lastRenderedPageBreak/>
         <w:drawing>
-          <wp:inline distT="0" distB="0" distL="0" distR="0" wp14:anchorId="6E6F24D7" wp14:editId="38E5377A">
+          <wp:inline distT="0" distB="0" distL="0" distR="0" wp14:anchorId="0D22152F" wp14:editId="6F935236">
             <wp:extent cx="4620126" cy="3696101"/>
             <wp:effectExtent l="0" t="0" r="0" b="0"/>
             <wp:docPr id="2" name="Picture"/>
@@ -2269,7 +2264,6 @@
         <w:rPr>
           <w:rStyle w:val="KeywordTok"/>
         </w:rPr>
-        <w:lastRenderedPageBreak/>
         <w:t>message</w:t>
       </w:r>
       <w:r>
@@ -2599,8 +2593,9 @@
         <w:rPr>
           <w:noProof/>
         </w:rPr>
+        <w:lastRenderedPageBreak/>
         <w:drawing>
-          <wp:inline distT="0" distB="0" distL="0" distR="0" wp14:anchorId="4C8E2866" wp14:editId="04B0AC2C">
+          <wp:inline distT="0" distB="0" distL="0" distR="0" wp14:anchorId="01C5CCEB" wp14:editId="1C530B0C">
             <wp:extent cx="4620126" cy="3696101"/>
             <wp:effectExtent l="0" t="0" r="0" b="0"/>
             <wp:docPr id="3" name="Picture"/>
@@ -2668,14 +2663,7 @@
         <w:rPr>
           <w:rStyle w:val="StringTok"/>
         </w:rPr>
-        <w:t xml:space="preserve">istribution by State, we see that the data is not equally distributed. So, we do not want to consider State as a factor to </w:t>
-      </w:r>
-      <w:r>
-        <w:rPr>
-          <w:rStyle w:val="StringTok"/>
-        </w:rPr>
-        <w:lastRenderedPageBreak/>
-        <w:t>calculate missing values. We will consider only Beer Category- based on beer style"</w:t>
+        <w:t>istribution by State, we see that the data is not equally distributed. So, we do not want to consider State as a factor to calculate missing values. We will consider only Beer Category- based on beer style"</w:t>
       </w:r>
       <w:r>
         <w:rPr>
@@ -2969,8 +2957,9 @@
         <w:rPr>
           <w:noProof/>
         </w:rPr>
+        <w:lastRenderedPageBreak/>
         <w:drawing>
-          <wp:inline distT="0" distB="0" distL="0" distR="0" wp14:anchorId="08C9C2AB" wp14:editId="3F3DD3D1">
+          <wp:inline distT="0" distB="0" distL="0" distR="0" wp14:anchorId="38DB7D44" wp14:editId="57616322">
             <wp:extent cx="4620126" cy="3696101"/>
             <wp:effectExtent l="0" t="0" r="0" b="0"/>
             <wp:docPr id="4" name="Picture"/>
@@ -3267,7 +3256,7 @@
         </w:rPr>
         <w:lastRenderedPageBreak/>
         <w:drawing>
-          <wp:inline distT="0" distB="0" distL="0" distR="0" wp14:anchorId="41F3CD85" wp14:editId="412043EE">
+          <wp:inline distT="0" distB="0" distL="0" distR="0" wp14:anchorId="4E24E97D" wp14:editId="791E4DF4">
             <wp:extent cx="4620126" cy="3696101"/>
             <wp:effectExtent l="0" t="0" r="0" b="0"/>
             <wp:docPr id="5" name="Picture"/>
@@ -3492,7 +3481,7 @@
         <w:rPr>
           <w:rStyle w:val="NormalTok"/>
         </w:rPr>
-        <w:t xml:space="preserve">Beer_Name, </w:t>
+        <w:t xml:space="preserve">Beer_Style, </w:t>
       </w:r>
       <w:r>
         <w:rPr>
@@ -3540,13 +3529,13 @@
         <w:rPr>
           <w:rStyle w:val="CommentTok"/>
         </w:rPr>
-        <w:t>#Calculate median ABV for eac</w:t>
+        <w:t>#Calculate median ABV for ea</w:t>
       </w:r>
       <w:r>
         <w:rPr>
           <w:rStyle w:val="CommentTok"/>
         </w:rPr>
-        <w:t>h Beer categy.</w:t>
+        <w:t>ch Beer categy.</w:t>
       </w:r>
       <w:r>
         <w:br/>
@@ -3675,13 +3664,13 @@
         <w:rPr>
           <w:rStyle w:val="NormalTok"/>
         </w:rPr>
-        <w:t>Beer_Breweries_raw_withM</w:t>
-      </w:r>
-      <w:r>
-        <w:rPr>
-          <w:rStyle w:val="NormalTok"/>
-        </w:rPr>
-        <w:t>edianABV &lt;-</w:t>
+        <w:t>Beer_Breweries_raw_with</w:t>
+      </w:r>
+      <w:r>
+        <w:rPr>
+          <w:rStyle w:val="NormalTok"/>
+        </w:rPr>
+        <w:t>MedianABV &lt;-</w:t>
       </w:r>
       <w:r>
         <w:rPr>
@@ -3775,13 +3764,13 @@
           <w:rStyle w:val="KeywordTok"/>
         </w:rPr>
         <w:lastRenderedPageBreak/>
-        <w:t>if</w:t>
-      </w:r>
-      <w:r>
-        <w:rPr>
-          <w:rStyle w:val="KeywordTok"/>
-        </w:rPr>
-        <w:t>else</w:t>
+        <w:t>i</w:t>
+      </w:r>
+      <w:r>
+        <w:rPr>
+          <w:rStyle w:val="KeywordTok"/>
+        </w:rPr>
+        <w:t>felse</w:t>
       </w:r>
       <w:r>
         <w:rPr>
@@ -5167,7 +5156,7 @@
           <w:noProof/>
         </w:rPr>
         <w:drawing>
-          <wp:inline distT="0" distB="0" distL="0" distR="0" wp14:anchorId="0DDAC86C" wp14:editId="1D478B3D">
+          <wp:inline distT="0" distB="0" distL="0" distR="0" wp14:anchorId="1AA178E9" wp14:editId="3FA85272">
             <wp:extent cx="4620126" cy="3696101"/>
             <wp:effectExtent l="0" t="0" r="0" b="0"/>
             <wp:docPr id="6" name="Picture"/>
@@ -5938,7 +5927,7 @@
         </w:rPr>
         <w:lastRenderedPageBreak/>
         <w:drawing>
-          <wp:inline distT="0" distB="0" distL="0" distR="0" wp14:anchorId="5CB558E2" wp14:editId="341FB902">
+          <wp:inline distT="0" distB="0" distL="0" distR="0" wp14:anchorId="376FA40D" wp14:editId="50F548E2">
             <wp:extent cx="4620126" cy="3696101"/>
             <wp:effectExtent l="0" t="0" r="0" b="0"/>
             <wp:docPr id="7" name="Picture"/>
@@ -6410,7 +6399,7 @@
         </w:rPr>
         <w:lastRenderedPageBreak/>
         <w:drawing>
-          <wp:inline distT="0" distB="0" distL="0" distR="0" wp14:anchorId="40095293" wp14:editId="40B1AADE">
+          <wp:inline distT="0" distB="0" distL="0" distR="0" wp14:anchorId="6CF9EED9" wp14:editId="4B4CF87D">
             <wp:extent cx="4620126" cy="3696101"/>
             <wp:effectExtent l="0" t="0" r="0" b="0"/>
             <wp:docPr id="8" name="Picture"/>
@@ -6861,7 +6850,7 @@
         </w:rPr>
         <w:lastRenderedPageBreak/>
         <w:drawing>
-          <wp:inline distT="0" distB="0" distL="0" distR="0" wp14:anchorId="7AF4DBD7" wp14:editId="1EA2B51A">
+          <wp:inline distT="0" distB="0" distL="0" distR="0" wp14:anchorId="62E59E69" wp14:editId="1DFB1B88">
             <wp:extent cx="4620126" cy="3696101"/>
             <wp:effectExtent l="0" t="0" r="0" b="0"/>
             <wp:docPr id="9" name="Picture"/>
@@ -7288,7 +7277,7 @@
         </w:rPr>
         <w:lastRenderedPageBreak/>
         <w:drawing>
-          <wp:inline distT="0" distB="0" distL="0" distR="0" wp14:anchorId="630A72CC" wp14:editId="22E2D979">
+          <wp:inline distT="0" distB="0" distL="0" distR="0" wp14:anchorId="455BEDC6" wp14:editId="72BD95B3">
             <wp:extent cx="4620126" cy="3696101"/>
             <wp:effectExtent l="0" t="0" r="0" b="0"/>
             <wp:docPr id="10" name="Picture"/>
@@ -7440,7 +7429,7 @@
         <w:rPr>
           <w:rStyle w:val="VerbatimChar"/>
         </w:rPr>
-        <w:t>##  0.0010  0.0500  0.0560  0.0597  0.0670  0.1280</w:t>
+        <w:t>## 0.00100 0.05000 0.05600 0.05969 0.06700 0.12800</w:t>
       </w:r>
     </w:p>
     <w:p>
@@ -8160,7 +8149,7 @@
           <w:noProof/>
         </w:rPr>
         <w:drawing>
-          <wp:inline distT="0" distB="0" distL="0" distR="0" wp14:anchorId="73BDB6DE" wp14:editId="501D6087">
+          <wp:inline distT="0" distB="0" distL="0" distR="0" wp14:anchorId="6E24ECE2" wp14:editId="19A099DB">
             <wp:extent cx="4620126" cy="3696101"/>
             <wp:effectExtent l="0" t="0" r="0" b="0"/>
             <wp:docPr id="11" name="Picture"/>
@@ -8457,7 +8446,7 @@
         </w:rPr>
         <w:lastRenderedPageBreak/>
         <w:drawing>
-          <wp:inline distT="0" distB="0" distL="0" distR="0" wp14:anchorId="120CFAE1" wp14:editId="1701496E">
+          <wp:inline distT="0" distB="0" distL="0" distR="0" wp14:anchorId="413B34DC" wp14:editId="1767AEA5">
             <wp:extent cx="4620126" cy="3696101"/>
             <wp:effectExtent l="0" t="0" r="0" b="0"/>
             <wp:docPr id="12" name="Picture"/>
@@ -8837,7 +8826,7 @@
         </w:rPr>
         <w:lastRenderedPageBreak/>
         <w:drawing>
-          <wp:inline distT="0" distB="0" distL="0" distR="0" wp14:anchorId="276AC393" wp14:editId="45DDA43C">
+          <wp:inline distT="0" distB="0" distL="0" distR="0" wp14:anchorId="7FA3B7CB" wp14:editId="46CEEE5E">
             <wp:extent cx="4620126" cy="3696101"/>
             <wp:effectExtent l="0" t="0" r="0" b="0"/>
             <wp:docPr id="13" name="Picture"/>
@@ -9338,7 +9327,7 @@
         </w:rPr>
         <w:lastRenderedPageBreak/>
         <w:drawing>
-          <wp:inline distT="0" distB="0" distL="0" distR="0" wp14:anchorId="62F276B9" wp14:editId="0AC18AC0">
+          <wp:inline distT="0" distB="0" distL="0" distR="0" wp14:anchorId="0B9B5D4D" wp14:editId="6256FB95">
             <wp:extent cx="4620126" cy="3696101"/>
             <wp:effectExtent l="0" t="0" r="0" b="0"/>
             <wp:docPr id="14" name="Picture"/>
@@ -9880,7 +9869,7 @@
         </w:rPr>
         <w:lastRenderedPageBreak/>
         <w:drawing>
-          <wp:inline distT="0" distB="0" distL="0" distR="0" wp14:anchorId="3DF49EAC" wp14:editId="6C780BCA">
+          <wp:inline distT="0" distB="0" distL="0" distR="0" wp14:anchorId="3DFE6E34" wp14:editId="64D68A05">
             <wp:extent cx="4620126" cy="3696101"/>
             <wp:effectExtent l="0" t="0" r="0" b="0"/>
             <wp:docPr id="15" name="Picture"/>
@@ -10091,7 +10080,7 @@
         </w:rPr>
         <w:lastRenderedPageBreak/>
         <w:drawing>
-          <wp:inline distT="0" distB="0" distL="0" distR="0" wp14:anchorId="54694662" wp14:editId="65BDFD22">
+          <wp:inline distT="0" distB="0" distL="0" distR="0" wp14:anchorId="1579C673" wp14:editId="7BBEDB14">
             <wp:extent cx="4620126" cy="3696101"/>
             <wp:effectExtent l="0" t="0" r="0" b="0"/>
             <wp:docPr id="16" name="Picture"/>
@@ -11286,7 +11275,7 @@
           <w:noProof/>
         </w:rPr>
         <w:drawing>
-          <wp:inline distT="0" distB="0" distL="0" distR="0" wp14:anchorId="44A4F1E5" wp14:editId="06E0B14A">
+          <wp:inline distT="0" distB="0" distL="0" distR="0" wp14:anchorId="63E77C09" wp14:editId="428E4328">
             <wp:extent cx="4620126" cy="3696101"/>
             <wp:effectExtent l="0" t="0" r="0" b="0"/>
             <wp:docPr id="17" name="Picture"/>
@@ -11368,7 +11357,7 @@
         <w:rPr>
           <w:rStyle w:val="VerbatimChar"/>
         </w:rPr>
-        <w:t>## [1] 3</w:t>
+        <w:t>## [1] 5</w:t>
       </w:r>
     </w:p>
     <w:p>
@@ -11406,7 +11395,7 @@
           <w:rStyle w:val="VerbatimChar"/>
         </w:rPr>
         <w:lastRenderedPageBreak/>
-        <w:t>## [1] 0.9141298</w:t>
+        <w:t>## [1] 0.9116522</w:t>
       </w:r>
     </w:p>
     <w:p>
@@ -11429,13 +11418,13 @@
         <w:rPr>
           <w:rStyle w:val="StringTok"/>
         </w:rPr>
-        <w:t>"By running KNN for different samples and different values of K, we can see the knn model accuracy is highest at k=3. So performing internal val</w:t>
-      </w:r>
-      <w:r>
-        <w:rPr>
-          <w:rStyle w:val="StringTok"/>
-        </w:rPr>
-        <w:t>idation at KNN at k=3"</w:t>
+        <w:t>"By running KNN for different samples and different values of K, we can see the knn model accuracy is highest at k=5. So performing internal val</w:t>
+      </w:r>
+      <w:r>
+        <w:rPr>
+          <w:rStyle w:val="StringTok"/>
+        </w:rPr>
+        <w:t>idation at KNN at k=5"</w:t>
       </w:r>
       <w:r>
         <w:rPr>
@@ -11452,7 +11441,7 @@
         <w:rPr>
           <w:rStyle w:val="VerbatimChar"/>
         </w:rPr>
-        <w:t>## By running KNN for different samples and different values of K, we can see the knn model accuracy is highest at k=3. So performing internal validation at KNN at k=3</w:t>
+        <w:t>## By running KNN for different samples and different values of K, we can see the knn model accuracy is highest at k=5. So performing internal validation at KNN at k=5</w:t>
       </w:r>
     </w:p>
     <w:p>
@@ -11475,7 +11464,7 @@
         <w:rPr>
           <w:rStyle w:val="NormalTok"/>
         </w:rPr>
-        <w:t>knn3 &lt;-</w:t>
+        <w:t>knn5 &lt;-</w:t>
       </w:r>
       <w:r>
         <w:rPr>
@@ -11577,7 +11566,7 @@
         <w:rPr>
           <w:rStyle w:val="DecValTok"/>
         </w:rPr>
-        <w:t>3</w:t>
+        <w:t>5</w:t>
       </w:r>
       <w:r>
         <w:rPr>
@@ -11613,7 +11602,7 @@
         <w:rPr>
           <w:rStyle w:val="NormalTok"/>
         </w:rPr>
-        <w:t>(knn3,Beer_Breweries_</w:t>
+        <w:t>(knn5,Beer_Breweries_</w:t>
       </w:r>
       <w:r>
         <w:rPr>
@@ -12092,7 +12081,7 @@
         <w:rPr>
           <w:rStyle w:val="VerbatimChar"/>
         </w:rPr>
-        <w:t>## [1] 82</w:t>
+        <w:t>## [1] 119</w:t>
       </w:r>
     </w:p>
     <w:p>
@@ -12238,13 +12227,13 @@
         <w:rPr>
           <w:rStyle w:val="StringTok"/>
         </w:rPr>
-        <w:t>"Number</w:t>
-      </w:r>
-      <w:r>
-        <w:rPr>
-          <w:rStyle w:val="StringTok"/>
-        </w:rPr>
-        <w:t xml:space="preserve"> of Beers"</w:t>
+        <w:t>"Numbe</w:t>
+      </w:r>
+      <w:r>
+        <w:rPr>
+          <w:rStyle w:val="StringTok"/>
+        </w:rPr>
+        <w:t>r of Beers"</w:t>
       </w:r>
       <w:r>
         <w:rPr>
@@ -12299,7 +12288,7 @@
         </w:rPr>
         <w:lastRenderedPageBreak/>
         <w:drawing>
-          <wp:inline distT="0" distB="0" distL="0" distR="0" wp14:anchorId="74FE2837" wp14:editId="5559B8FF">
+          <wp:inline distT="0" distB="0" distL="0" distR="0" wp14:anchorId="66B31FDC" wp14:editId="00DA1BF5">
             <wp:extent cx="4620126" cy="3696101"/>
             <wp:effectExtent l="0" t="0" r="0" b="0"/>
             <wp:docPr id="18" name="Picture"/>
@@ -12517,13 +12506,13 @@
         <w:rPr>
           <w:rStyle w:val="StringTok"/>
         </w:rPr>
-        <w:t>"Beer Category by KNN Classific</w:t>
-      </w:r>
-      <w:r>
-        <w:rPr>
-          <w:rStyle w:val="StringTok"/>
-        </w:rPr>
-        <w:t>ation"</w:t>
+        <w:t>"Beer Category by KNN Classifi</w:t>
+      </w:r>
+      <w:r>
+        <w:rPr>
+          <w:rStyle w:val="StringTok"/>
+        </w:rPr>
+        <w:t>cation"</w:t>
       </w:r>
       <w:r>
         <w:rPr>
@@ -12578,7 +12567,7 @@
         </w:rPr>
         <w:lastRenderedPageBreak/>
         <w:drawing>
-          <wp:inline distT="0" distB="0" distL="0" distR="0" wp14:anchorId="6E1AE194" wp14:editId="184CEDE5">
+          <wp:inline distT="0" distB="0" distL="0" distR="0" wp14:anchorId="4A6F4219" wp14:editId="2947867C">
             <wp:extent cx="4620126" cy="3696101"/>
             <wp:effectExtent l="0" t="0" r="0" b="0"/>
             <wp:docPr id="19" name="Picture"/>
@@ -12684,7 +12673,7 @@
         <w:rPr>
           <w:rStyle w:val="VerbatimChar"/>
         </w:rPr>
-        <w:t>## [1] 52</w:t>
+        <w:t>## [1] 68</w:t>
       </w:r>
     </w:p>
     <w:p>
@@ -12751,7 +12740,7 @@
         <w:rPr>
           <w:rStyle w:val="VerbatimChar"/>
         </w:rPr>
-        <w:t>## [1] 30</w:t>
+        <w:t>## [1] 51</w:t>
       </w:r>
     </w:p>
     <w:p>
@@ -12774,7 +12763,7 @@
         <w:rPr>
           <w:rStyle w:val="StringTok"/>
         </w:rPr>
-        <w:t>"We can see that around 23 beers were misclassified as 'IPA' and 51 were misclassified as 'Other Ale' "</w:t>
+        <w:t>"We can see that around 68 beers were misclassified as 'IPA' and 51 were misclassified as 'Other Ale' "</w:t>
       </w:r>
       <w:r>
         <w:rPr>
@@ -12797,7 +12786,7 @@
         <w:rPr>
           <w:rStyle w:val="VerbatimChar"/>
         </w:rPr>
-        <w:t xml:space="preserve"> 23 beers were misclassified as 'IPA' and 51 were misclassified as 'Other Ale'</w:t>
+        <w:t xml:space="preserve"> 68 beers were misclassified as 'IPA' and 51 were misclassified as 'Other Ale'</w:t>
       </w:r>
     </w:p>
     <w:p>
@@ -12855,73 +12844,73 @@
         <w:rPr>
           <w:rStyle w:val="VerbatimChar"/>
         </w:rPr>
-        <w:t>##   Beer_Id                 Beer_Name ABV_New IBU_New Beer_Category Knn_New</w:t>
-      </w:r>
-      <w:r>
-        <w:br/>
-      </w:r>
-      <w:r>
-        <w:rPr>
-          <w:rStyle w:val="VerbatimChar"/>
-        </w:rPr>
-        <w:t xml:space="preserve">## 1    2264     </w:t>
-      </w:r>
-      <w:r>
-        <w:rPr>
-          <w:rStyle w:val="VerbatimChar"/>
-        </w:rPr>
-        <w:t xml:space="preserve">  Rise of the Phoenix   0.071      70           IPA     IPA</w:t>
-      </w:r>
-      <w:r>
-        <w:br/>
-      </w:r>
-      <w:r>
-        <w:rPr>
-          <w:rStyle w:val="VerbatimChar"/>
-        </w:rPr>
-        <w:t>## 2    2263                  Sinister   0.090      70           IPA     IPA</w:t>
-      </w:r>
-      <w:r>
-        <w:br/>
-      </w:r>
-      <w:r>
-        <w:rPr>
-          <w:rStyle w:val="VerbatimChar"/>
-        </w:rPr>
-        <w:t>## 3    2262             Sex and Candy   0.075      70           IPA     IPA</w:t>
-      </w:r>
-      <w:r>
-        <w:br/>
-      </w:r>
-      <w:r>
-        <w:rPr>
-          <w:rStyle w:val="VerbatimChar"/>
-        </w:rPr>
-        <w:t>## 4    2131              Cone Crusher   0</w:t>
-      </w:r>
-      <w:r>
-        <w:rPr>
-          <w:rStyle w:val="VerbatimChar"/>
-        </w:rPr>
-        <w:t>.086      70           IPA     IPA</w:t>
-      </w:r>
-      <w:r>
-        <w:br/>
-      </w:r>
-      <w:r>
-        <w:rPr>
-          <w:rStyle w:val="VerbatimChar"/>
-        </w:rPr>
-        <w:t>## 5    1980           Troll Destroyer   0.085      70           IPA     IPA</w:t>
-      </w:r>
-      <w:r>
-        <w:br/>
-      </w:r>
-      <w:r>
-        <w:rPr>
-          <w:rStyle w:val="VerbatimChar"/>
-        </w:rPr>
-        <w:t>## 6     799 21st Amendment IPA (2006)   0.070      70           IPA     IPA</w:t>
+        <w:t>##   Beer_Id           Beer_Name ABV_New IBU_New Beer_Category   Knn_New</w:t>
+      </w:r>
+      <w:r>
+        <w:br/>
+      </w:r>
+      <w:r>
+        <w:rPr>
+          <w:rStyle w:val="VerbatimChar"/>
+        </w:rPr>
+        <w:t xml:space="preserve">## 1    2265         </w:t>
+      </w:r>
+      <w:r>
+        <w:rPr>
+          <w:rStyle w:val="VerbatimChar"/>
+        </w:rPr>
+        <w:t>Devil's Cup   0.066      30     Other Ale Other Ale</w:t>
+      </w:r>
+      <w:r>
+        <w:br/>
+      </w:r>
+      <w:r>
+        <w:rPr>
+          <w:rStyle w:val="VerbatimChar"/>
+        </w:rPr>
+        <w:t>## 2    2264 Rise of the Phoenix   0.071      70           IPA       IPA</w:t>
+      </w:r>
+      <w:r>
+        <w:br/>
+      </w:r>
+      <w:r>
+        <w:rPr>
+          <w:rStyle w:val="VerbatimChar"/>
+        </w:rPr>
+        <w:t>## 3    2263            Sinister   0.090      70           IPA       IPA</w:t>
+      </w:r>
+      <w:r>
+        <w:br/>
+      </w:r>
+      <w:r>
+        <w:rPr>
+          <w:rStyle w:val="VerbatimChar"/>
+        </w:rPr>
+        <w:t xml:space="preserve">## 4    2262       Sex and Candy   0.075      70          </w:t>
+      </w:r>
+      <w:r>
+        <w:rPr>
+          <w:rStyle w:val="VerbatimChar"/>
+        </w:rPr>
+        <w:t xml:space="preserve"> IPA       IPA</w:t>
+      </w:r>
+      <w:r>
+        <w:br/>
+      </w:r>
+      <w:r>
+        <w:rPr>
+          <w:rStyle w:val="VerbatimChar"/>
+        </w:rPr>
+        <w:t>## 5    2260 Lake Street Express   0.045      30     Other Ale Other Ale</w:t>
+      </w:r>
+      <w:r>
+        <w:br/>
+      </w:r>
+      <w:r>
+        <w:rPr>
+          <w:rStyle w:val="VerbatimChar"/>
+        </w:rPr>
+        <w:t>## 6    2258                Jade   0.055      30     Other Ale Other Ale</w:t>
       </w:r>
     </w:p>
     <w:p>
@@ -12980,25 +12969,25 @@
         <w:rPr>
           <w:rStyle w:val="VerbatimChar"/>
         </w:rPr>
-        <w:t>## 1126    1316 Colorojo Imperial Red Ale   0.082      30     Other Ale</w:t>
-      </w:r>
-      <w:r>
-        <w:br/>
-      </w:r>
-      <w:r>
-        <w:rPr>
-          <w:rStyle w:val="VerbatimChar"/>
-        </w:rPr>
-        <w:t>## 1127    1045       Wynkoop Pumpkin Ale   0.055      30     Other Ale</w:t>
-      </w:r>
-      <w:r>
-        <w:br/>
-      </w:r>
-      <w:r>
-        <w:rPr>
-          <w:rStyle w:val="VerbatimChar"/>
-        </w:rPr>
-        <w:t>## 1128     928                 Belgorad</w:t>
+        <w:t>## 1529    1316 Colorojo Imperial Red Ale   0.082      30     Other Ale</w:t>
+      </w:r>
+      <w:r>
+        <w:br/>
+      </w:r>
+      <w:r>
+        <w:rPr>
+          <w:rStyle w:val="VerbatimChar"/>
+        </w:rPr>
+        <w:t>## 1530    1045       Wynkoop Pumpkin Ale   0.055      30     Other Ale</w:t>
+      </w:r>
+      <w:r>
+        <w:br/>
+      </w:r>
+      <w:r>
+        <w:rPr>
+          <w:rStyle w:val="VerbatimChar"/>
+        </w:rPr>
+        <w:t>## 1531     928                 Belgorad</w:t>
       </w:r>
       <w:r>
         <w:rPr>
@@ -13013,25 +13002,25 @@
         <w:rPr>
           <w:rStyle w:val="VerbatimChar"/>
         </w:rPr>
-        <w:t>## 1129     807             Rail Yard Ale   0.052      30     Other Ale</w:t>
-      </w:r>
-      <w:r>
-        <w:br/>
-      </w:r>
-      <w:r>
-        <w:rPr>
-          <w:rStyle w:val="VerbatimChar"/>
-        </w:rPr>
-        <w:t>## 1130     145       Silverback Pale Ale   0.055      40     Other Ale</w:t>
-      </w:r>
-      <w:r>
-        <w:br/>
-      </w:r>
-      <w:r>
-        <w:rPr>
-          <w:rStyle w:val="VerbatimChar"/>
-        </w:rPr>
-        <w:t>## 1131      84      Rail Yard Ale (2009)   0.052      30     Other Ale</w:t>
+        <w:t>## 1532     807             Rail Yard Ale   0.052      30     Other Ale</w:t>
+      </w:r>
+      <w:r>
+        <w:br/>
+      </w:r>
+      <w:r>
+        <w:rPr>
+          <w:rStyle w:val="VerbatimChar"/>
+        </w:rPr>
+        <w:t>## 1533     145       Silverback Pale Ale   0.055      40     Other Ale</w:t>
+      </w:r>
+      <w:r>
+        <w:br/>
+      </w:r>
+      <w:r>
+        <w:rPr>
+          <w:rStyle w:val="VerbatimChar"/>
+        </w:rPr>
+        <w:t>## 1534      84      Rail Yard Ale (2009)   0.052      30     Other Ale</w:t>
       </w:r>
       <w:r>
         <w:br/>
@@ -13055,52 +13044,52 @@
         <w:rPr>
           <w:rStyle w:val="VerbatimChar"/>
         </w:rPr>
-        <w:t>## 1126 Other Ale</w:t>
-      </w:r>
-      <w:r>
-        <w:br/>
-      </w:r>
-      <w:r>
-        <w:rPr>
-          <w:rStyle w:val="VerbatimChar"/>
-        </w:rPr>
-        <w:t>## 1127 Other Ale</w:t>
-      </w:r>
-      <w:r>
-        <w:br/>
-      </w:r>
-      <w:r>
-        <w:rPr>
-          <w:rStyle w:val="VerbatimChar"/>
-        </w:rPr>
-        <w:t>## 1128 Other Ale</w:t>
-      </w:r>
-      <w:r>
-        <w:br/>
-      </w:r>
-      <w:r>
-        <w:rPr>
-          <w:rStyle w:val="VerbatimChar"/>
-        </w:rPr>
-        <w:t>## 1129 Other Ale</w:t>
-      </w:r>
-      <w:r>
-        <w:br/>
-      </w:r>
-      <w:r>
-        <w:rPr>
-          <w:rStyle w:val="VerbatimChar"/>
-        </w:rPr>
-        <w:t>## 1130 Other Ale</w:t>
-      </w:r>
-      <w:r>
-        <w:br/>
-      </w:r>
-      <w:r>
-        <w:rPr>
-          <w:rStyle w:val="VerbatimChar"/>
-        </w:rPr>
-        <w:t>## 1131 Other Ale</w:t>
+        <w:t>## 1529 Other Ale</w:t>
+      </w:r>
+      <w:r>
+        <w:br/>
+      </w:r>
+      <w:r>
+        <w:rPr>
+          <w:rStyle w:val="VerbatimChar"/>
+        </w:rPr>
+        <w:t>## 1530 Other Ale</w:t>
+      </w:r>
+      <w:r>
+        <w:br/>
+      </w:r>
+      <w:r>
+        <w:rPr>
+          <w:rStyle w:val="VerbatimChar"/>
+        </w:rPr>
+        <w:t>## 1531       IPA</w:t>
+      </w:r>
+      <w:r>
+        <w:br/>
+      </w:r>
+      <w:r>
+        <w:rPr>
+          <w:rStyle w:val="VerbatimChar"/>
+        </w:rPr>
+        <w:t>## 1532 Other Ale</w:t>
+      </w:r>
+      <w:r>
+        <w:br/>
+      </w:r>
+      <w:r>
+        <w:rPr>
+          <w:rStyle w:val="VerbatimChar"/>
+        </w:rPr>
+        <w:t>## 1533 Other Ale</w:t>
+      </w:r>
+      <w:r>
+        <w:br/>
+      </w:r>
+      <w:r>
+        <w:rPr>
+          <w:rStyle w:val="VerbatimChar"/>
+        </w:rPr>
+        <w:t>## 1534 Other Ale</w:t>
       </w:r>
     </w:p>
     <w:p>
@@ -13149,82 +13138,82 @@
         <w:rPr>
           <w:rStyle w:val="VerbatimChar"/>
         </w:rPr>
-        <w:t xml:space="preserve">##     Beer_Id                       Beer_Name       ABV_New      </w:t>
-      </w:r>
-      <w:r>
-        <w:br/>
-      </w:r>
-      <w:r>
-        <w:rPr>
-          <w:rStyle w:val="VerbatimChar"/>
-        </w:rPr>
-        <w:t xml:space="preserve">##  Min.   :   1   Dale's Pale Ale        :   6   Min.   :0.0270  </w:t>
-      </w:r>
-      <w:r>
-        <w:br/>
-      </w:r>
-      <w:r>
-        <w:rPr>
-          <w:rStyle w:val="VerbatimChar"/>
-        </w:rPr>
-        <w:t xml:space="preserve">##  1st Qu.: 709   Dagger Falls IPA       :   3   1st Qu.:0.0520  </w:t>
-      </w:r>
-      <w:r>
-        <w:br/>
-      </w:r>
-      <w:r>
-        <w:rPr>
-          <w:rStyle w:val="VerbatimChar"/>
-        </w:rPr>
-        <w:t>##  Median :1318   312 Urban Pale Ale     :   2   Media</w:t>
-      </w:r>
-      <w:r>
-        <w:rPr>
-          <w:rStyle w:val="VerbatimChar"/>
-        </w:rPr>
-        <w:t xml:space="preserve">n :0.0600  </w:t>
-      </w:r>
-      <w:r>
-        <w:br/>
-      </w:r>
-      <w:r>
-        <w:rPr>
-          <w:rStyle w:val="VerbatimChar"/>
-        </w:rPr>
-        <w:t xml:space="preserve">##  Mean   :1316   312 Urban Wheat Ale    :   2   Mean   :0.0622  </w:t>
-      </w:r>
-      <w:r>
-        <w:br/>
-      </w:r>
-      <w:r>
-        <w:rPr>
-          <w:rStyle w:val="VerbatimChar"/>
-        </w:rPr>
-        <w:t xml:space="preserve">##  3rd Qu.:1886   Bitter Biker Double IPA:   2   3rd Qu.:0.0700  </w:t>
-      </w:r>
-      <w:r>
-        <w:br/>
-      </w:r>
-      <w:r>
-        <w:rPr>
-          <w:rStyle w:val="VerbatimChar"/>
-        </w:rPr>
-        <w:t xml:space="preserve">##  Max.   :2692   Citra Ass Down         :   2   Max.   :0.1280  </w:t>
-      </w:r>
-      <w:r>
-        <w:br/>
-      </w:r>
-      <w:r>
-        <w:rPr>
-          <w:rStyle w:val="VerbatimChar"/>
-        </w:rPr>
-        <w:t>##                 (Other)                :</w:t>
-      </w:r>
-      <w:r>
-        <w:rPr>
-          <w:rStyle w:val="VerbatimChar"/>
-        </w:rPr>
-        <w:t xml:space="preserve">1114                   </w:t>
+        <w:t xml:space="preserve">##     Beer_Id                     Beer_Name       ABV_New       </w:t>
+      </w:r>
+      <w:r>
+        <w:br/>
+      </w:r>
+      <w:r>
+        <w:rPr>
+          <w:rStyle w:val="VerbatimChar"/>
+        </w:rPr>
+        <w:t xml:space="preserve">##  Min.   :   1.0   Nonstop Hef Hop    :  12   Min.   :0.02700  </w:t>
+      </w:r>
+      <w:r>
+        <w:br/>
+      </w:r>
+      <w:r>
+        <w:rPr>
+          <w:rStyle w:val="VerbatimChar"/>
+        </w:rPr>
+        <w:t xml:space="preserve">##  1st Qu.: 783.2   Dale's Pale Ale    :   6   1st Qu.:0.05200  </w:t>
+      </w:r>
+      <w:r>
+        <w:br/>
+      </w:r>
+      <w:r>
+        <w:rPr>
+          <w:rStyle w:val="VerbatimChar"/>
+        </w:rPr>
+        <w:t>##  Median :1450.0   Dagger Falls IPA   :   3   Median :0.</w:t>
+      </w:r>
+      <w:r>
+        <w:rPr>
+          <w:rStyle w:val="VerbatimChar"/>
+        </w:rPr>
+        <w:t xml:space="preserve">06000  </w:t>
+      </w:r>
+      <w:r>
+        <w:br/>
+      </w:r>
+      <w:r>
+        <w:rPr>
+          <w:rStyle w:val="VerbatimChar"/>
+        </w:rPr>
+        <w:t xml:space="preserve">##  Mean   :1421.1   312 Urban Pale Ale :   2   Mean   :0.06123  </w:t>
+      </w:r>
+      <w:r>
+        <w:br/>
+      </w:r>
+      <w:r>
+        <w:rPr>
+          <w:rStyle w:val="VerbatimChar"/>
+        </w:rPr>
+        <w:t xml:space="preserve">##  3rd Qu.:2071.2   312 Urban Wheat Ale:   2   3rd Qu.:0.06900  </w:t>
+      </w:r>
+      <w:r>
+        <w:br/>
+      </w:r>
+      <w:r>
+        <w:rPr>
+          <w:rStyle w:val="VerbatimChar"/>
+        </w:rPr>
+        <w:t xml:space="preserve">##  Max.   :2692.0   Alter Ego          :   2   Max.   :0.09900  </w:t>
+      </w:r>
+      <w:r>
+        <w:br/>
+      </w:r>
+      <w:r>
+        <w:rPr>
+          <w:rStyle w:val="VerbatimChar"/>
+        </w:rPr>
+        <w:t xml:space="preserve">##                   (Other)            :1507     </w:t>
+      </w:r>
+      <w:r>
+        <w:rPr>
+          <w:rStyle w:val="VerbatimChar"/>
+        </w:rPr>
+        <w:t xml:space="preserve">               </w:t>
       </w:r>
       <w:r>
         <w:br/>
@@ -13242,40 +13231,40 @@
         <w:rPr>
           <w:rStyle w:val="VerbatimChar"/>
         </w:rPr>
-        <w:t xml:space="preserve">##  Min.   :  7.00   Length:1131        IPA      :549  </w:t>
-      </w:r>
-      <w:r>
-        <w:br/>
-      </w:r>
-      <w:r>
-        <w:rPr>
-          <w:rStyle w:val="VerbatimChar"/>
-        </w:rPr>
-        <w:t xml:space="preserve">##  1st Qu.: 30.00   Class :character   Other Ale:582  </w:t>
-      </w:r>
-      <w:r>
-        <w:br/>
-      </w:r>
-      <w:r>
-        <w:rPr>
-          <w:rStyle w:val="VerbatimChar"/>
-        </w:rPr>
-        <w:t xml:space="preserve">##  Median : 52.00   Mode  :character                  </w:t>
-      </w:r>
-      <w:r>
-        <w:br/>
-      </w:r>
-      <w:r>
-        <w:rPr>
-          <w:rStyle w:val="VerbatimChar"/>
-        </w:rPr>
-        <w:t>##  Mean</w:t>
-      </w:r>
-      <w:r>
-        <w:rPr>
-          <w:rStyle w:val="VerbatimChar"/>
-        </w:rPr>
-        <w:t xml:space="preserve">   : 52.01                                     </w:t>
+        <w:t xml:space="preserve">##  Min.   :  4.00   Length:1534        IPA      :554  </w:t>
+      </w:r>
+      <w:r>
+        <w:br/>
+      </w:r>
+      <w:r>
+        <w:rPr>
+          <w:rStyle w:val="VerbatimChar"/>
+        </w:rPr>
+        <w:t xml:space="preserve">##  1st Qu.: 30.00   Class :character   Other Ale:980  </w:t>
+      </w:r>
+      <w:r>
+        <w:br/>
+      </w:r>
+      <w:r>
+        <w:rPr>
+          <w:rStyle w:val="VerbatimChar"/>
+        </w:rPr>
+        <w:t xml:space="preserve">##  Median : 36.00   Mode  :character                  </w:t>
+      </w:r>
+      <w:r>
+        <w:br/>
+      </w:r>
+      <w:r>
+        <w:rPr>
+          <w:rStyle w:val="VerbatimChar"/>
+        </w:rPr>
+        <w:t>##  Mean   : 46.</w:t>
+      </w:r>
+      <w:r>
+        <w:rPr>
+          <w:rStyle w:val="VerbatimChar"/>
+        </w:rPr>
+        <w:t xml:space="preserve">95                                     </w:t>
       </w:r>
       <w:r>
         <w:br/>
@@ -13388,18 +13377,24 @@
         <w:rPr>
           <w:rStyle w:val="CommentTok"/>
         </w:rPr>
-        <w:t>#colnames(Beer_Breweries_8_knn_data$Knn_New.predict(model_knn, Beer_Breweries_8_knn_data[, c(3, 4)])) &lt;- c("Beer_Category_knn")</w:t>
-      </w:r>
-      <w:r>
-        <w:br/>
-      </w:r>
-      <w:r>
-        <w:br/>
+        <w:t>#colnam</w:t>
       </w:r>
       <w:r>
         <w:rPr>
           <w:rStyle w:val="CommentTok"/>
         </w:rPr>
+        <w:t>es(Beer_Breweries_8_knn_data$Knn_New.predict(model_knn, Beer_Breweries_8_knn_data[, c(3, 4)])) &lt;- c("Beer_Category_knn")</w:t>
+      </w:r>
+      <w:r>
+        <w:br/>
+      </w:r>
+      <w:r>
+        <w:br/>
+      </w:r>
+      <w:r>
+        <w:rPr>
+          <w:rStyle w:val="CommentTok"/>
+        </w:rPr>
         <w:t>#Check Budweisers classification of beer from mismatched data</w:t>
       </w:r>
       <w:r>
@@ -13481,13 +13476,7 @@
         <w:rPr>
           <w:rStyle w:val="DecValTok"/>
         </w:rPr>
-        <w:t>19</w:t>
-      </w:r>
-      <w:r>
-        <w:rPr>
-          <w:rStyle w:val="DecValTok"/>
-        </w:rPr>
-        <w:t>30</w:t>
+        <w:t>1930</w:t>
       </w:r>
       <w:r>
         <w:rPr>
@@ -13546,13 +13535,13 @@
         <w:rPr>
           <w:rStyle w:val="VerbatimChar"/>
         </w:rPr>
-        <w:t>## 2    2105           Even Keel   0.038      40</w:t>
-      </w:r>
-      <w:r>
-        <w:rPr>
-          <w:rStyle w:val="VerbatimChar"/>
-        </w:rPr>
-        <w:t xml:space="preserve">            American IPA</w:t>
+        <w:t xml:space="preserve">## 2    2105           Even Keel   0.038      40        </w:t>
+      </w:r>
+      <w:r>
+        <w:rPr>
+          <w:rStyle w:val="VerbatimChar"/>
+        </w:rPr>
+        <w:t xml:space="preserve">    American IPA</w:t>
       </w:r>
       <w:r>
         <w:br/>
@@ -13768,13 +13757,7 @@
         <w:rPr>
           <w:rStyle w:val="KeywordTok"/>
         </w:rPr>
-        <w:t>ae</w:t>
-      </w:r>
-      <w:r>
-        <w:rPr>
-          <w:rStyle w:val="KeywordTok"/>
-        </w:rPr>
-        <w:t>s</w:t>
+        <w:t>aes</w:t>
       </w:r>
       <w:r>
         <w:rPr>
@@ -13792,7 +13775,13 @@
         <w:rPr>
           <w:rStyle w:val="NormalTok"/>
         </w:rPr>
-        <w:t xml:space="preserve"> Beer_Name, </w:t>
+        <w:t xml:space="preserve"> B</w:t>
+      </w:r>
+      <w:r>
+        <w:rPr>
+          <w:rStyle w:val="NormalTok"/>
+        </w:rPr>
+        <w:t xml:space="preserve">eer_Name, </w:t>
       </w:r>
       <w:r>
         <w:rPr>
@@ -13861,7 +13850,7 @@
           <w:noProof/>
         </w:rPr>
         <w:drawing>
-          <wp:inline distT="0" distB="0" distL="0" distR="0" wp14:anchorId="5A4F18DF" wp14:editId="277A0312">
+          <wp:inline distT="0" distB="0" distL="0" distR="0" wp14:anchorId="37FF1A57" wp14:editId="50A24688">
             <wp:extent cx="4620126" cy="3696101"/>
             <wp:effectExtent l="0" t="0" r="0" b="0"/>
             <wp:docPr id="20" name="Picture"/>
@@ -13940,13 +13929,13 @@
         <w:rPr>
           <w:rStyle w:val="VerbatimChar"/>
         </w:rPr>
-        <w:t xml:space="preserve">## We see </w:t>
-      </w:r>
-      <w:r>
-        <w:rPr>
-          <w:rStyle w:val="VerbatimChar"/>
-        </w:rPr>
-        <w:t>that 2 of the 3 beers with ABV=0.050 and IBU=45 were classified at Other Ales, but one was classified as IPA</w:t>
+        <w:t>## We see that 2</w:t>
+      </w:r>
+      <w:r>
+        <w:rPr>
+          <w:rStyle w:val="VerbatimChar"/>
+        </w:rPr>
+        <w:t xml:space="preserve"> of the 3 beers with ABV=0.050 and IBU=45 were classified at Other Ales, but one was classified as IPA</w:t>
       </w:r>
     </w:p>
     <w:p>
@@ -13974,7 +13963,7 @@
         <w:rPr>
           <w:rStyle w:val="VerbatimChar"/>
         </w:rPr>
-        <w:t>## [1] 82</w:t>
+        <w:t>## [1] 119</w:t>
       </w:r>
     </w:p>
     <w:p>
@@ -13997,13 +13986,13 @@
         <w:rPr>
           <w:rStyle w:val="StringTok"/>
         </w:rPr>
-        <w:t>"In total there are 82 beers, out of 2410, which, according to the KNN model, seem to have been incorrectly</w:t>
-      </w:r>
-      <w:r>
-        <w:rPr>
-          <w:rStyle w:val="StringTok"/>
-        </w:rPr>
-        <w:t xml:space="preserve"> categoried as IPA or Other Ales by Budweiser"</w:t>
+        <w:t>"In total there are 119 beers, out of 2410, which, according to the KNN model, seem to have been incorrectly cat</w:t>
+      </w:r>
+      <w:r>
+        <w:rPr>
+          <w:rStyle w:val="StringTok"/>
+        </w:rPr>
+        <w:t>egoried as IPA or Other Ales by Budweiser"</w:t>
       </w:r>
       <w:r>
         <w:rPr>
@@ -14021,7 +14010,7 @@
           <w:rStyle w:val="VerbatimChar"/>
         </w:rPr>
         <w:lastRenderedPageBreak/>
-        <w:t>## In total there are 82 beers, out of 2410, which, according to the KNN model, seem to have been incorrectly categoried as IPA or Other Ales by Budweiser</w:t>
+        <w:t>## In total there are 119 beers, out of 2410, which, according to the KNN model, seem to have been incorrectly categoried as IPA or Other Ales by Budweiser</w:t>
       </w:r>
     </w:p>
     <w:p>
@@ -14053,13 +14042,13 @@
         <w:rPr>
           <w:rStyle w:val="StringTok"/>
         </w:rPr>
-        <w:t>Conflicting ‘B</w:t>
-      </w:r>
-      <w:r>
-        <w:rPr>
-          <w:rStyle w:val="StringTok"/>
-        </w:rPr>
-        <w:t>eer Style’ and ‘Expected Taste’ can affect the sale of the beer, so we need to correct the classifications.</w:t>
+        <w:t>Conflicting ‘Beer</w:t>
+      </w:r>
+      <w:r>
+        <w:rPr>
+          <w:rStyle w:val="StringTok"/>
+        </w:rPr>
+        <w:t xml:space="preserve"> Style’ and ‘Expected Taste’ can affect the sale of the beer, so we need to correct the classifications.</w:t>
       </w:r>
       <w:r>
         <w:br/>
@@ -14085,13 +14074,13 @@
         <w:rPr>
           <w:rStyle w:val="VerbatimChar"/>
         </w:rPr>
-        <w:t xml:space="preserve">## </w:t>
-      </w:r>
-      <w:r>
-        <w:rPr>
-          <w:rStyle w:val="VerbatimChar"/>
-        </w:rPr>
-        <w:t xml:space="preserve">Take away from the analysis: </w:t>
+        <w:t>## Tak</w:t>
+      </w:r>
+      <w:r>
+        <w:rPr>
+          <w:rStyle w:val="VerbatimChar"/>
+        </w:rPr>
+        <w:t xml:space="preserve">e away from the analysis: </w:t>
       </w:r>
       <w:r>
         <w:br/>
@@ -14109,13 +14098,13 @@
         <w:rPr>
           <w:rStyle w:val="VerbatimChar"/>
         </w:rPr>
-        <w:t>## 82 beers are candidates for re-classification for Beer Style based on their Alcohol content and bi</w:t>
-      </w:r>
-      <w:r>
-        <w:rPr>
-          <w:rStyle w:val="VerbatimChar"/>
-        </w:rPr>
-        <w:t>tterness levels. The list is included below.</w:t>
+        <w:t>## 82 beers are candidates for re-classification for Beer Style based on their Alcohol content and bitte</w:t>
+      </w:r>
+      <w:r>
+        <w:rPr>
+          <w:rStyle w:val="VerbatimChar"/>
+        </w:rPr>
+        <w:t>rness levels. The list is included below.</w:t>
       </w:r>
     </w:p>
     <w:p>
@@ -14243,7 +14232,7 @@
         <w:rPr>
           <w:rStyle w:val="CommentTok"/>
         </w:rPr>
-        <w:t>#List of 82 beers</w:t>
+        <w:t>#List of 119 beers with conflicting beer_style</w:t>
       </w:r>
       <w:r>
         <w:br/>
@@ -14269,277 +14258,226 @@
         <w:rPr>
           <w:rStyle w:val="VerbatimChar"/>
         </w:rPr>
-        <w:t>##    Beer Id                                Beer Name   ABV IBU</w:t>
-      </w:r>
-      <w:r>
-        <w:br/>
-      </w:r>
-      <w:r>
-        <w:rPr>
-          <w:rStyle w:val="VerbatimChar"/>
-        </w:rPr>
-        <w:t>## 1     2602                                Citrafest 0.050  45</w:t>
-      </w:r>
-      <w:r>
-        <w:br/>
-      </w:r>
-      <w:r>
-        <w:rPr>
-          <w:rStyle w:val="VerbatimChar"/>
-        </w:rPr>
-        <w:t>## 2     1875                       Naked Pig Pale Ale 0.060  43</w:t>
-      </w:r>
-      <w:r>
-        <w:br/>
-      </w:r>
-      <w:r>
-        <w:rPr>
-          <w:rStyle w:val="VerbatimChar"/>
-        </w:rPr>
-        <w:t xml:space="preserve">## 3     2105              </w:t>
-      </w:r>
-      <w:r>
-        <w:rPr>
-          <w:rStyle w:val="VerbatimChar"/>
-        </w:rPr>
-        <w:t xml:space="preserve">                  Even Keel 0.038  40</w:t>
-      </w:r>
-      <w:r>
-        <w:br/>
-      </w:r>
-      <w:r>
-        <w:rPr>
-          <w:rStyle w:val="VerbatimChar"/>
-        </w:rPr>
-        <w:t>## 4     1900                          Lost Sailor IPA 0.055  40</w:t>
-      </w:r>
-      <w:r>
-        <w:br/>
-      </w:r>
-      <w:r>
-        <w:rPr>
-          <w:rStyle w:val="VerbatimChar"/>
-        </w:rPr>
-        <w:t>## 5     1456                  Powder Hound Winter Ale 0.072  60</w:t>
-      </w:r>
-      <w:r>
-        <w:br/>
-      </w:r>
-      <w:r>
-        <w:rPr>
-          <w:rStyle w:val="VerbatimChar"/>
-        </w:rPr>
-        <w:t>## 6     1898                      Blackmarket Rye IPA 0.075  35</w:t>
-      </w:r>
-      <w:r>
-        <w:br/>
-      </w:r>
-      <w:r>
-        <w:rPr>
-          <w:rStyle w:val="VerbatimChar"/>
-        </w:rPr>
-        <w:t xml:space="preserve">## 7     1896          </w:t>
-      </w:r>
-      <w:r>
-        <w:rPr>
-          <w:rStyle w:val="VerbatimChar"/>
-        </w:rPr>
-        <w:t xml:space="preserve">             Aftermath Pale Ale 0.058  44</w:t>
-      </w:r>
-      <w:r>
-        <w:br/>
-      </w:r>
-      <w:r>
-        <w:rPr>
-          <w:rStyle w:val="VerbatimChar"/>
-        </w:rPr>
-        <w:t>## 8     1850                   American India Red Ale 0.071  83</w:t>
-      </w:r>
-      <w:r>
-        <w:br/>
-      </w:r>
-      <w:r>
-        <w:rPr>
-          <w:rStyle w:val="VerbatimChar"/>
-        </w:rPr>
-        <w:t>## 9     1547                     Full Nelson Pale Ale 0.059  60</w:t>
-      </w:r>
-      <w:r>
-        <w:br/>
-      </w:r>
-      <w:r>
-        <w:rPr>
-          <w:rStyle w:val="VerbatimChar"/>
-        </w:rPr>
-        <w:t>## 10     119              Full Nelson Pale Ale (2010) 0.059  60</w:t>
-      </w:r>
-      <w:r>
-        <w:br/>
-      </w:r>
-      <w:r>
-        <w:rPr>
-          <w:rStyle w:val="VerbatimChar"/>
-        </w:rPr>
-        <w:t xml:space="preserve">## 11     692      </w:t>
-      </w:r>
-      <w:r>
-        <w:rPr>
-          <w:rStyle w:val="VerbatimChar"/>
-        </w:rPr>
-        <w:t xml:space="preserve">               Blue Point White IPA 0.060  40</w:t>
-      </w:r>
-      <w:r>
-        <w:br/>
-      </w:r>
-      <w:r>
-        <w:rPr>
-          <w:rStyle w:val="VerbatimChar"/>
-        </w:rPr>
-        <w:t>## 12    1891                              Longhop IPA 0.042  30</w:t>
-      </w:r>
-      <w:r>
-        <w:br/>
-      </w:r>
-      <w:r>
-        <w:rPr>
-          <w:rStyle w:val="VerbatimChar"/>
-        </w:rPr>
-        <w:t>## 13    1629                                Rebel IPA 0.065  45</w:t>
-      </w:r>
-      <w:r>
-        <w:br/>
-      </w:r>
-      <w:r>
-        <w:rPr>
-          <w:rStyle w:val="VerbatimChar"/>
-        </w:rPr>
-        <w:t>## 14      28              Tule Duck Red Ale (Current) 0.062  42</w:t>
-      </w:r>
-      <w:r>
-        <w:br/>
-      </w:r>
-      <w:r>
-        <w:rPr>
-          <w:rStyle w:val="VerbatimChar"/>
-        </w:rPr>
-        <w:t xml:space="preserve">## 15    1954  </w:t>
-      </w:r>
-      <w:r>
-        <w:rPr>
-          <w:rStyle w:val="VerbatimChar"/>
-        </w:rPr>
-        <w:t xml:space="preserve">                   Ghost Ship White IPA 0.056  55</w:t>
-      </w:r>
-      <w:r>
-        <w:br/>
-      </w:r>
-      <w:r>
-        <w:rPr>
-          <w:rStyle w:val="VerbatimChar"/>
-        </w:rPr>
-        <w:t>## 16    1439                                Boat Beer 0.042  35</w:t>
-      </w:r>
-      <w:r>
-        <w:br/>
-      </w:r>
-      <w:r>
-        <w:rPr>
-          <w:rStyle w:val="VerbatimChar"/>
-        </w:rPr>
-        <w:t>## 17    1247                       Ray Ray’s Pale Ale 0.052  42</w:t>
-      </w:r>
-      <w:r>
-        <w:br/>
-      </w:r>
-      <w:r>
-        <w:rPr>
-          <w:rStyle w:val="VerbatimChar"/>
-        </w:rPr>
-        <w:t>## 18    2380                                  IPA #11 0.057  58</w:t>
-      </w:r>
-      <w:r>
-        <w:br/>
-      </w:r>
-      <w:r>
-        <w:rPr>
-          <w:rStyle w:val="VerbatimChar"/>
-        </w:rPr>
-        <w:t>## 19     5</w:t>
-      </w:r>
-      <w:r>
-        <w:rPr>
-          <w:rStyle w:val="VerbatimChar"/>
-        </w:rPr>
-        <w:t>69                         Tocobaga Red Ale 0.072  75</w:t>
-      </w:r>
-      <w:r>
-        <w:br/>
-      </w:r>
-      <w:r>
-        <w:rPr>
-          <w:rStyle w:val="VerbatimChar"/>
-        </w:rPr>
-        <w:t>## 20    1393                       Cascadian Dark Ale 0.060  75</w:t>
-      </w:r>
-      <w:r>
-        <w:br/>
-      </w:r>
-      <w:r>
-        <w:rPr>
-          <w:rStyle w:val="VerbatimChar"/>
-        </w:rPr>
-        <w:t>## 21    1406                       Savannah Brown Ale 0.062  55</w:t>
-      </w:r>
-      <w:r>
-        <w:br/>
-      </w:r>
-      <w:r>
-        <w:rPr>
-          <w:rStyle w:val="VerbatimChar"/>
-        </w:rPr>
-        <w:t>## 22    2029                               Tropicalia 0.065  65</w:t>
-      </w:r>
-      <w:r>
-        <w:br/>
-      </w:r>
-      <w:r>
-        <w:rPr>
-          <w:rStyle w:val="VerbatimChar"/>
-        </w:rPr>
-        <w:t xml:space="preserve">## 23  </w:t>
-      </w:r>
-      <w:r>
-        <w:rPr>
-          <w:rStyle w:val="VerbatimChar"/>
-        </w:rPr>
-        <w:t xml:space="preserve">  2292    Little Sister India Style Session Ale 0.043  60</w:t>
-      </w:r>
-      <w:r>
-        <w:br/>
-      </w:r>
-      <w:r>
-        <w:rPr>
-          <w:rStyle w:val="VerbatimChar"/>
-        </w:rPr>
-        <w:t>## 24     935                          Fascist Pig Ale 0.080  72</w:t>
-      </w:r>
-      <w:r>
-        <w:br/>
-      </w:r>
-      <w:r>
-        <w:rPr>
-          <w:rStyle w:val="VerbatimChar"/>
-        </w:rPr>
-        <w:t>## 25    1223                              All Day IPA 0.047  42</w:t>
-      </w:r>
-      <w:r>
-        <w:br/>
-      </w:r>
-      <w:r>
-        <w:rPr>
-          <w:rStyle w:val="VerbatimChar"/>
-        </w:rPr>
-        <w:t>## 26     672   Hop A Potamus Double Dark Rye Pale Ale 0.090  99</w:t>
+        <w:t>##     Beer Id                                Beer Name   ABV IBU</w:t>
+      </w:r>
+      <w:r>
+        <w:br/>
+      </w:r>
+      <w:r>
+        <w:rPr>
+          <w:rStyle w:val="VerbatimChar"/>
+        </w:rPr>
+        <w:t>## 1      1979                             Bitter Bitch 0.061  60</w:t>
+      </w:r>
+      <w:r>
+        <w:br/>
+      </w:r>
+      <w:r>
+        <w:rPr>
+          <w:rStyle w:val="VerbatimChar"/>
+        </w:rPr>
+        <w:t xml:space="preserve">## 2       531     Special Edition: Allies </w:t>
+      </w:r>
+      <w:r>
+        <w:rPr>
+          <w:rStyle w:val="VerbatimChar"/>
+        </w:rPr>
+        <w:t>Win The War! 0.085  52</w:t>
+      </w:r>
+      <w:r>
+        <w:br/>
+      </w:r>
+      <w:r>
+        <w:rPr>
+          <w:rStyle w:val="VerbatimChar"/>
+        </w:rPr>
+        <w:t>## 3       173                            Back in Black 0.068  65</w:t>
+      </w:r>
+      <w:r>
+        <w:br/>
+      </w:r>
+      <w:r>
+        <w:rPr>
+          <w:rStyle w:val="VerbatimChar"/>
+        </w:rPr>
+        <w:t>## 4      2602                                Citrafest 0.050  45</w:t>
+      </w:r>
+      <w:r>
+        <w:br/>
+      </w:r>
+      <w:r>
+        <w:rPr>
+          <w:rStyle w:val="VerbatimChar"/>
+        </w:rPr>
+        <w:t>## 5       837                           Desolation IPA 0.062  43</w:t>
+      </w:r>
+      <w:r>
+        <w:br/>
+      </w:r>
+      <w:r>
+        <w:rPr>
+          <w:rStyle w:val="VerbatimChar"/>
+        </w:rPr>
+        <w:t xml:space="preserve">## 6       413                     </w:t>
+      </w:r>
+      <w:r>
+        <w:rPr>
+          <w:rStyle w:val="VerbatimChar"/>
+        </w:rPr>
+        <w:t xml:space="preserve">        Sky High Rye 0.060  55</w:t>
+      </w:r>
+      <w:r>
+        <w:br/>
+      </w:r>
+      <w:r>
+        <w:rPr>
+          <w:rStyle w:val="VerbatimChar"/>
+        </w:rPr>
+        <w:t>## 7      2105                                Even Keel 0.038  40</w:t>
+      </w:r>
+      <w:r>
+        <w:br/>
+      </w:r>
+      <w:r>
+        <w:rPr>
+          <w:rStyle w:val="VerbatimChar"/>
+        </w:rPr>
+        <w:t>## 8      1900                          Lost Sailor IPA 0.055  40</w:t>
+      </w:r>
+      <w:r>
+        <w:br/>
+      </w:r>
+      <w:r>
+        <w:rPr>
+          <w:rStyle w:val="VerbatimChar"/>
+        </w:rPr>
+        <w:t>## 9      1067                         Disconnected Red 0.067  85</w:t>
+      </w:r>
+      <w:r>
+        <w:br/>
+      </w:r>
+      <w:r>
+        <w:rPr>
+          <w:rStyle w:val="VerbatimChar"/>
+        </w:rPr>
+        <w:t xml:space="preserve">## 10     1456             </w:t>
+      </w:r>
+      <w:r>
+        <w:rPr>
+          <w:rStyle w:val="VerbatimChar"/>
+        </w:rPr>
+        <w:t xml:space="preserve">     Powder Hound Winter Ale 0.072  60</w:t>
+      </w:r>
+      <w:r>
+        <w:br/>
+      </w:r>
+      <w:r>
+        <w:rPr>
+          <w:rStyle w:val="VerbatimChar"/>
+        </w:rPr>
+        <w:t>## 11      985                            Bark Bite IPA 0.066  50</w:t>
+      </w:r>
+      <w:r>
+        <w:br/>
+      </w:r>
+      <w:r>
+        <w:rPr>
+          <w:rStyle w:val="VerbatimChar"/>
+        </w:rPr>
+        <w:t>## 12     1898                      Blackmarket Rye IPA 0.075  35</w:t>
+      </w:r>
+      <w:r>
+        <w:br/>
+      </w:r>
+      <w:r>
+        <w:rPr>
+          <w:rStyle w:val="VerbatimChar"/>
+        </w:rPr>
+        <w:t>## 13     1850                   American India Red Ale 0.071  83</w:t>
+      </w:r>
+      <w:r>
+        <w:br/>
+      </w:r>
+      <w:r>
+        <w:rPr>
+          <w:rStyle w:val="VerbatimChar"/>
+        </w:rPr>
+        <w:t xml:space="preserve">## 14     2634     </w:t>
+      </w:r>
+      <w:r>
+        <w:rPr>
+          <w:rStyle w:val="VerbatimChar"/>
+        </w:rPr>
+        <w:t xml:space="preserve">                            Nordskye 0.048  47</w:t>
+      </w:r>
+      <w:r>
+        <w:br/>
+      </w:r>
+      <w:r>
+        <w:rPr>
+          <w:rStyle w:val="VerbatimChar"/>
+        </w:rPr>
+        <w:t>## 15      692                     Blue Point White IPA 0.060  40</w:t>
+      </w:r>
+      <w:r>
+        <w:br/>
+      </w:r>
+      <w:r>
+        <w:rPr>
+          <w:rStyle w:val="VerbatimChar"/>
+        </w:rPr>
+        <w:t>## 16     1891                              Longhop IPA 0.042  30</w:t>
+      </w:r>
+      <w:r>
+        <w:br/>
+      </w:r>
+      <w:r>
+        <w:rPr>
+          <w:rStyle w:val="VerbatimChar"/>
+        </w:rPr>
+        <w:t>## 17     1279                      East India Pale Ale 0.068  47</w:t>
+      </w:r>
+      <w:r>
+        <w:br/>
+      </w:r>
+      <w:r>
+        <w:rPr>
+          <w:rStyle w:val="VerbatimChar"/>
+        </w:rPr>
+        <w:t xml:space="preserve">## 18      </w:t>
+      </w:r>
+      <w:r>
+        <w:rPr>
+          <w:rStyle w:val="VerbatimChar"/>
+        </w:rPr>
+        <w:t>566                      East India Pale Ale 0.068  47</w:t>
+      </w:r>
+      <w:r>
+        <w:br/>
+      </w:r>
+      <w:r>
+        <w:rPr>
+          <w:rStyle w:val="VerbatimChar"/>
+        </w:rPr>
+        <w:t>## 19      383                Black Adder IBA (Current) 0.073  85</w:t>
+      </w:r>
+      <w:r>
+        <w:br/>
+      </w:r>
+      <w:r>
+        <w:rPr>
+          <w:rStyle w:val="VerbatimChar"/>
+        </w:rPr>
+        <w:t>## 20       28              Tule Duck Red Ale (Current) 0.062  42</w:t>
+      </w:r>
+      <w:r>
+        <w:br/>
+      </w:r>
+      <w:r>
+        <w:rPr>
+          <w:rStyle w:val="VerbatimChar"/>
+        </w:rPr>
+        <w:t>## 21     2227             Dark Voyage Black IPA (2013) 0.065  80</w:t>
       </w:r>
       <w:r>
         <w:br/>
@@ -14554,7 +14492,58 @@
         <w:rPr>
           <w:rStyle w:val="VerbatimChar"/>
         </w:rPr>
-        <w:t>27    2314                      Wild Trail Pale Ale 0.057  44</w:t>
+        <w:t>22     1954                     Ghost Ship White IPA 0.056  55</w:t>
+      </w:r>
+      <w:r>
+        <w:br/>
+      </w:r>
+      <w:r>
+        <w:rPr>
+          <w:rStyle w:val="VerbatimChar"/>
+        </w:rPr>
+        <w:t>## 23     2094                                  Epitome 0.099 100</w:t>
+      </w:r>
+      <w:r>
+        <w:br/>
+      </w:r>
+      <w:r>
+        <w:rPr>
+          <w:rStyle w:val="VerbatimChar"/>
+        </w:rPr>
+        <w:t>## 24     1439                                Boat Beer 0.042  35</w:t>
+      </w:r>
+      <w:r>
+        <w:br/>
+      </w:r>
+      <w:r>
+        <w:rPr>
+          <w:rStyle w:val="VerbatimChar"/>
+        </w:rPr>
+        <w:t>## 25     1646                                 Catch 23 0.075</w:t>
+      </w:r>
+      <w:r>
+        <w:rPr>
+          <w:rStyle w:val="VerbatimChar"/>
+        </w:rPr>
+        <w:t xml:space="preserve">  77</w:t>
+      </w:r>
+      <w:r>
+        <w:br/>
+      </w:r>
+      <w:r>
+        <w:rPr>
+          <w:rStyle w:val="VerbatimChar"/>
+        </w:rPr>
+        <w:t>## 26     2080                                 8 Barrel 0.080  69</w:t>
+      </w:r>
+      <w:r>
+        <w:br/>
+      </w:r>
+      <w:r>
+        <w:rPr>
+          <w:rStyle w:val="VerbatimChar"/>
+        </w:rPr>
+        <w:t>## 27     2380                                  IPA #11 0.057  58</w:t>
       </w:r>
       <w:r>
         <w:br/>
@@ -14564,514 +14553,520 @@
           <w:rStyle w:val="VerbatimChar"/>
         </w:rPr>
         <w:lastRenderedPageBreak/>
-        <w:t>## 28    1505              Flying Jenny Extra Pale Ale 0.060  54</w:t>
-      </w:r>
-      <w:r>
-        <w:br/>
-      </w:r>
-      <w:r>
-        <w:rPr>
-          <w:rStyle w:val="VerbatimChar"/>
-        </w:rPr>
-        <w:t>## 29     693       Flying Jenny Extra Pale Ale (2012) 0.060  54</w:t>
-      </w:r>
-      <w:r>
-        <w:br/>
-      </w:r>
-      <w:r>
-        <w:rPr>
-          <w:rStyle w:val="VerbatimChar"/>
-        </w:rPr>
-        <w:t>## 30    2007                       Norm's Gateway IPA 0.040  55</w:t>
-      </w:r>
-      <w:r>
-        <w:br/>
-      </w:r>
-      <w:r>
-        <w:rPr>
-          <w:rStyle w:val="VerbatimChar"/>
-        </w:rPr>
-        <w:t>## 31    2026                                  Pursuit 0.070  40</w:t>
-      </w:r>
-      <w:r>
-        <w:br/>
-      </w:r>
-      <w:r>
-        <w:rPr>
-          <w:rStyle w:val="VerbatimChar"/>
-        </w:rPr>
-        <w:t>## 32    1653                  The Long Thaw White IPA 0.062  45</w:t>
-      </w:r>
-      <w:r>
-        <w:br/>
-      </w:r>
-      <w:r>
-        <w:rPr>
-          <w:rStyle w:val="VerbatimChar"/>
-        </w:rPr>
-        <w:t>## 33    1833                             Hop Farm IPA 0.058  45</w:t>
-      </w:r>
-      <w:r>
-        <w:br/>
-      </w:r>
-      <w:r>
-        <w:rPr>
-          <w:rStyle w:val="VerbatimChar"/>
-        </w:rPr>
-        <w:t>## 34    1605                      Festeroo Winter Ale 0.078</w:t>
-      </w:r>
-      <w:r>
-        <w:rPr>
-          <w:rStyle w:val="VerbatimChar"/>
-        </w:rPr>
-        <w:t xml:space="preserve">  60</w:t>
-      </w:r>
-      <w:r>
-        <w:br/>
-      </w:r>
-      <w:r>
-        <w:rPr>
-          <w:rStyle w:val="VerbatimChar"/>
-        </w:rPr>
-        <w:t>## 35    2193                    Abominable Winter Ale 0.073  70</w:t>
-      </w:r>
-      <w:r>
-        <w:br/>
-      </w:r>
-      <w:r>
-        <w:rPr>
-          <w:rStyle w:val="VerbatimChar"/>
-        </w:rPr>
-        <w:t>## 36     916             Abominable Winter Ale (2012) 0.073  70</w:t>
-      </w:r>
-      <w:r>
-        <w:br/>
-      </w:r>
-      <w:r>
-        <w:rPr>
-          <w:rStyle w:val="VerbatimChar"/>
-        </w:rPr>
-        <w:t>## 37     759                   Double Haul IPA (2009) 0.065  65</w:t>
-      </w:r>
-      <w:r>
-        <w:br/>
-      </w:r>
-      <w:r>
-        <w:rPr>
-          <w:rStyle w:val="VerbatimChar"/>
-        </w:rPr>
-        <w:t>## 38     758                   Double Haul IPA (2006) 0.065  65</w:t>
-      </w:r>
-      <w:r>
-        <w:br/>
-      </w:r>
-      <w:r>
-        <w:rPr>
-          <w:rStyle w:val="VerbatimChar"/>
-        </w:rPr>
-        <w:t>## 39      86                          Double Haul IPA 0.065  65</w:t>
-      </w:r>
-      <w:r>
-        <w:br/>
-      </w:r>
-      <w:r>
-        <w:rPr>
-          <w:rStyle w:val="VerbatimChar"/>
-        </w:rPr>
-        <w:t xml:space="preserve">## 40    1396                         Laughing Dog IPA 0.064 </w:t>
-      </w:r>
-      <w:r>
-        <w:rPr>
-          <w:rStyle w:val="VerbatimChar"/>
-        </w:rPr>
-        <w:t xml:space="preserve"> 66</w:t>
-      </w:r>
-      <w:r>
-        <w:br/>
-      </w:r>
-      <w:r>
-        <w:rPr>
-          <w:rStyle w:val="VerbatimChar"/>
-        </w:rPr>
-        <w:t>## 41    2329                      Peacemaker Pale Ale 0.057  47</w:t>
-      </w:r>
-      <w:r>
-        <w:br/>
-      </w:r>
-      <w:r>
-        <w:rPr>
-          <w:rStyle w:val="VerbatimChar"/>
-        </w:rPr>
-        <w:t>## 42    2176                       Mauna Kea Pale Ale 0.054  42</w:t>
-      </w:r>
-      <w:r>
-        <w:br/>
-      </w:r>
-      <w:r>
-        <w:rPr>
-          <w:rStyle w:val="VerbatimChar"/>
-        </w:rPr>
-        <w:t>## 43    1460           El Conquistador Extra Pale Ale 0.048  44</w:t>
-      </w:r>
-      <w:r>
-        <w:br/>
-      </w:r>
-      <w:r>
-        <w:rPr>
-          <w:rStyle w:val="VerbatimChar"/>
-        </w:rPr>
-        <w:t>## 44    1148                  Nebraska India Pale Ale 0.</w:t>
-      </w:r>
-      <w:r>
-        <w:rPr>
-          <w:rStyle w:val="VerbatimChar"/>
-        </w:rPr>
-        <w:t>065  65</w:t>
-      </w:r>
-      <w:r>
-        <w:br/>
-      </w:r>
-      <w:r>
-        <w:rPr>
-          <w:rStyle w:val="VerbatimChar"/>
-        </w:rPr>
-        <w:t>## 45    2475                                Slow Ride 0.045  40</w:t>
-      </w:r>
-      <w:r>
-        <w:br/>
-      </w:r>
-      <w:r>
-        <w:rPr>
-          <w:rStyle w:val="VerbatimChar"/>
-        </w:rPr>
-        <w:t>## 46    2692                             Get Together 0.045  50</w:t>
-      </w:r>
-      <w:r>
-        <w:br/>
-      </w:r>
-      <w:r>
-        <w:rPr>
-          <w:rStyle w:val="VerbatimChar"/>
-        </w:rPr>
-        <w:t>## 47    1226                Three Skulls Ale Pale Ale 0.063  42</w:t>
-      </w:r>
-      <w:r>
-        <w:br/>
-      </w:r>
-      <w:r>
-        <w:rPr>
-          <w:rStyle w:val="VerbatimChar"/>
-        </w:rPr>
-        <w:t>## 48    2302                     Pinner Throwback IP</w:t>
-      </w:r>
-      <w:r>
-        <w:rPr>
-          <w:rStyle w:val="VerbatimChar"/>
-        </w:rPr>
-        <w:t>A 0.049  35</w:t>
-      </w:r>
-      <w:r>
-        <w:br/>
-      </w:r>
-      <w:r>
-        <w:rPr>
-          <w:rStyle w:val="VerbatimChar"/>
-        </w:rPr>
-        <w:t>## 49    1908                    Fresh Slice White IPA 0.055  45</w:t>
-      </w:r>
-      <w:r>
-        <w:br/>
-      </w:r>
-      <w:r>
-        <w:rPr>
-          <w:rStyle w:val="VerbatimChar"/>
-        </w:rPr>
-        <w:t>## 50    1930                       Summer Session Ale 0.050  61</w:t>
-      </w:r>
-      <w:r>
-        <w:br/>
-      </w:r>
-      <w:r>
-        <w:rPr>
-          <w:rStyle w:val="VerbatimChar"/>
-        </w:rPr>
-        <w:t>## 51    2630        98 Problems (Cuz A Hop Ain't One) 0.065  65</w:t>
-      </w:r>
-      <w:r>
-        <w:br/>
-      </w:r>
-      <w:r>
-        <w:rPr>
-          <w:rStyle w:val="VerbatimChar"/>
-        </w:rPr>
-        <w:t>## 52    2628                           Grapefrui</w:t>
-      </w:r>
-      <w:r>
-        <w:rPr>
-          <w:rStyle w:val="VerbatimChar"/>
-        </w:rPr>
-        <w:t>t IPA 0.050  35</w:t>
-      </w:r>
-      <w:r>
-        <w:br/>
-      </w:r>
-      <w:r>
-        <w:rPr>
-          <w:rStyle w:val="VerbatimChar"/>
-        </w:rPr>
-        <w:t>## 53     711                   Over the Rail Pale Ale 0.057  68</w:t>
-      </w:r>
-      <w:r>
-        <w:br/>
-      </w:r>
-      <w:r>
-        <w:rPr>
-          <w:rStyle w:val="VerbatimChar"/>
-        </w:rPr>
-        <w:t>## 54    1021                      Watership Brown Ale 0.072  55</w:t>
-      </w:r>
-      <w:r>
-        <w:br/>
-      </w:r>
-      <w:r>
-        <w:rPr>
-          <w:rStyle w:val="VerbatimChar"/>
-        </w:rPr>
-        <w:t>## 55    2515                           Pump House IPA 0.055  45</w:t>
-      </w:r>
-      <w:r>
-        <w:br/>
-      </w:r>
-      <w:r>
-        <w:rPr>
-          <w:rStyle w:val="VerbatimChar"/>
-        </w:rPr>
-        <w:t>## 56     945                          Long H</w:t>
-      </w:r>
-      <w:r>
-        <w:rPr>
-          <w:rStyle w:val="VerbatimChar"/>
-        </w:rPr>
-        <w:t>ammer IPA 0.065  44</w:t>
-      </w:r>
-      <w:r>
-        <w:br/>
-      </w:r>
-      <w:r>
-        <w:rPr>
-          <w:rStyle w:val="VerbatimChar"/>
-        </w:rPr>
-        <w:t>## 57     583                          Long Hammer IPA 0.065  44</w:t>
-      </w:r>
-      <w:r>
-        <w:br/>
-      </w:r>
-      <w:r>
-        <w:rPr>
-          <w:rStyle w:val="VerbatimChar"/>
-        </w:rPr>
-        <w:t>## 58    1771                                 Lil SIPA 0.050  55</w:t>
-      </w:r>
-      <w:r>
-        <w:br/>
-      </w:r>
-      <w:r>
-        <w:rPr>
-          <w:rStyle w:val="VerbatimChar"/>
-        </w:rPr>
-        <w:t>## 59    1078                             Schlafly IPA 0.045  30</w:t>
-      </w:r>
-      <w:r>
-        <w:br/>
-      </w:r>
-      <w:r>
-        <w:rPr>
-          <w:rStyle w:val="VerbatimChar"/>
-        </w:rPr>
-        <w:t xml:space="preserve">## 60    1386                            </w:t>
-      </w:r>
-      <w:r>
-        <w:rPr>
-          <w:rStyle w:val="VerbatimChar"/>
-        </w:rPr>
-        <w:t>Righteous Ale 0.063  57</w:t>
-      </w:r>
-      <w:r>
-        <w:br/>
-      </w:r>
-      <w:r>
-        <w:rPr>
-          <w:rStyle w:val="VerbatimChar"/>
-        </w:rPr>
-        <w:t>## 61     423                     Righteous Ale (2011) 0.063  57</w:t>
-      </w:r>
-      <w:r>
-        <w:br/>
-      </w:r>
-      <w:r>
-        <w:rPr>
-          <w:rStyle w:val="VerbatimChar"/>
-        </w:rPr>
-        <w:t>## 62    1606                       Snow King Pale Ale 0.060  55</w:t>
-      </w:r>
-      <w:r>
-        <w:br/>
-      </w:r>
-      <w:r>
-        <w:rPr>
-          <w:rStyle w:val="VerbatimChar"/>
-        </w:rPr>
-        <w:t>## 63    1971                     Texas Pale Ale (TPA) 0.055  40</w:t>
-      </w:r>
-      <w:r>
-        <w:br/>
-      </w:r>
-      <w:r>
-        <w:rPr>
-          <w:rStyle w:val="VerbatimChar"/>
-        </w:rPr>
-        <w:t xml:space="preserve">## 64    2486                   Baby </w:t>
-      </w:r>
-      <w:r>
-        <w:rPr>
-          <w:rStyle w:val="VerbatimChar"/>
-        </w:rPr>
-        <w:t>Daddy Session IPA 0.047  35</w:t>
-      </w:r>
-      <w:r>
-        <w:br/>
-      </w:r>
-      <w:r>
-        <w:rPr>
-          <w:rStyle w:val="VerbatimChar"/>
-        </w:rPr>
-        <w:t>## 65      90                       Third Eye Pale Ale 0.065  65</w:t>
-      </w:r>
-      <w:r>
-        <w:br/>
-      </w:r>
-      <w:r>
-        <w:rPr>
-          <w:rStyle w:val="VerbatimChar"/>
-        </w:rPr>
-        <w:t>## 66    1749                                 Just IPA 0.046  45</w:t>
-      </w:r>
-      <w:r>
-        <w:br/>
-      </w:r>
-      <w:r>
-        <w:rPr>
-          <w:rStyle w:val="VerbatimChar"/>
-        </w:rPr>
-        <w:t>## 67    1912                              40 Mile IPA 0.060  50</w:t>
-      </w:r>
-      <w:r>
-        <w:br/>
-      </w:r>
-      <w:r>
-        <w:rPr>
-          <w:rStyle w:val="VerbatimChar"/>
-        </w:rPr>
-        <w:t xml:space="preserve">## 68     951                    </w:t>
-      </w:r>
-      <w:r>
-        <w:rPr>
-          <w:rStyle w:val="VerbatimChar"/>
-        </w:rPr>
-        <w:t xml:space="preserve">                Alloy 0.058  36</w:t>
-      </w:r>
-      <w:r>
-        <w:br/>
-      </w:r>
-      <w:r>
-        <w:rPr>
-          <w:rStyle w:val="VerbatimChar"/>
-        </w:rPr>
-        <w:t>## 69     433                      Greenville Pale Ale 0.055  52</w:t>
-      </w:r>
-      <w:r>
-        <w:br/>
-      </w:r>
-      <w:r>
-        <w:rPr>
-          <w:rStyle w:val="VerbatimChar"/>
-        </w:rPr>
-        <w:t>## 70    2235                         Day Hike Session 0.041  41</w:t>
-      </w:r>
-      <w:r>
-        <w:br/>
-      </w:r>
-      <w:r>
-        <w:rPr>
-          <w:rStyle w:val="VerbatimChar"/>
-        </w:rPr>
-        <w:t>## 71    1661                            Trailhead ISA 0.048  48</w:t>
-      </w:r>
-      <w:r>
-        <w:br/>
-      </w:r>
-      <w:r>
-        <w:rPr>
-          <w:rStyle w:val="VerbatimChar"/>
-        </w:rPr>
-        <w:t>## 72     482 Trailhead India</w:t>
-      </w:r>
-      <w:r>
-        <w:rPr>
-          <w:rStyle w:val="VerbatimChar"/>
-        </w:rPr>
-        <w:t xml:space="preserve"> Style Session Ale (2011) 0.048  48</w:t>
-      </w:r>
-      <w:r>
-        <w:br/>
-      </w:r>
-      <w:r>
-        <w:rPr>
-          <w:rStyle w:val="VerbatimChar"/>
-        </w:rPr>
-        <w:t>## 73    1925                       Trader Session IPA 0.040  42</w:t>
-      </w:r>
-      <w:r>
-        <w:br/>
-      </w:r>
-      <w:r>
-        <w:rPr>
-          <w:rStyle w:val="VerbatimChar"/>
-        </w:rPr>
-        <w:t>## 74    2190                     Campside Session IPA 0.045  50</w:t>
-      </w:r>
-      <w:r>
-        <w:br/>
-      </w:r>
-      <w:r>
-        <w:rPr>
-          <w:rStyle w:val="VerbatimChar"/>
-        </w:rPr>
-        <w:t>## 75    1932                     Thai Style White IPA 0.065  33</w:t>
-      </w:r>
-      <w:r>
-        <w:br/>
-      </w:r>
-      <w:r>
-        <w:rPr>
-          <w:rStyle w:val="VerbatimChar"/>
-        </w:rPr>
-        <w:t xml:space="preserve">## 76    1846            </w:t>
-      </w:r>
-      <w:r>
-        <w:rPr>
-          <w:rStyle w:val="VerbatimChar"/>
-        </w:rPr>
-        <w:t xml:space="preserve">          Wachusett Light IPA 0.040  37</w:t>
-      </w:r>
-      <w:r>
-        <w:br/>
-      </w:r>
-      <w:r>
-        <w:rPr>
-          <w:rStyle w:val="VerbatimChar"/>
-        </w:rPr>
-        <w:t>## 77    1844                            Wachusett IPA 0.056  50</w:t>
+        <w:t>## 28     2013                        Wandering Pelican 0.082  65</w:t>
+      </w:r>
+      <w:r>
+        <w:br/>
+      </w:r>
+      <w:r>
+        <w:rPr>
+          <w:rStyle w:val="VerbatimChar"/>
+        </w:rPr>
+        <w:t>## 29      569                         Tocobaga Red A</w:t>
+      </w:r>
+      <w:r>
+        <w:rPr>
+          <w:rStyle w:val="VerbatimChar"/>
+        </w:rPr>
+        <w:t>le 0.072  75</w:t>
+      </w:r>
+      <w:r>
+        <w:br/>
+      </w:r>
+      <w:r>
+        <w:rPr>
+          <w:rStyle w:val="VerbatimChar"/>
+        </w:rPr>
+        <w:t>## 30     1393                       Cascadian Dark Ale 0.060  75</w:t>
+      </w:r>
+      <w:r>
+        <w:br/>
+      </w:r>
+      <w:r>
+        <w:rPr>
+          <w:rStyle w:val="VerbatimChar"/>
+        </w:rPr>
+        <w:t>## 31     1406                       Savannah Brown Ale 0.062  55</w:t>
+      </w:r>
+      <w:r>
+        <w:br/>
+      </w:r>
+      <w:r>
+        <w:rPr>
+          <w:rStyle w:val="VerbatimChar"/>
+        </w:rPr>
+        <w:t>## 32      556                        Eclipse Black IPA 0.077  71</w:t>
+      </w:r>
+      <w:r>
+        <w:br/>
+      </w:r>
+      <w:r>
+        <w:rPr>
+          <w:rStyle w:val="VerbatimChar"/>
+        </w:rPr>
+        <w:t xml:space="preserve">## 33     2029                               </w:t>
+      </w:r>
+      <w:r>
+        <w:rPr>
+          <w:rStyle w:val="VerbatimChar"/>
+        </w:rPr>
+        <w:t>Tropicalia 0.065  65</w:t>
+      </w:r>
+      <w:r>
+        <w:br/>
+      </w:r>
+      <w:r>
+        <w:rPr>
+          <w:rStyle w:val="VerbatimChar"/>
+        </w:rPr>
+        <w:t>## 34     2292    Little Sister India Style Session Ale 0.043  60</w:t>
+      </w:r>
+      <w:r>
+        <w:br/>
+      </w:r>
+      <w:r>
+        <w:rPr>
+          <w:rStyle w:val="VerbatimChar"/>
+        </w:rPr>
+        <w:t>## 35     2089                               Trail Head 0.063  55</w:t>
+      </w:r>
+      <w:r>
+        <w:br/>
+      </w:r>
+      <w:r>
+        <w:rPr>
+          <w:rStyle w:val="VerbatimChar"/>
+        </w:rPr>
+        <w:t>## 36     1664                              Sobek &amp; Set 0.080  80</w:t>
+      </w:r>
+      <w:r>
+        <w:br/>
+      </w:r>
+      <w:r>
+        <w:rPr>
+          <w:rStyle w:val="VerbatimChar"/>
+        </w:rPr>
+        <w:t>## 37      935                          Fascist Pig Ale 0.080  72</w:t>
+      </w:r>
+      <w:r>
+        <w:br/>
+      </w:r>
+      <w:r>
+        <w:rPr>
+          <w:rStyle w:val="VerbatimChar"/>
+        </w:rPr>
+        <w:t>## 38     1223                              All Day IPA 0.047  42</w:t>
+      </w:r>
+      <w:r>
+        <w:br/>
+      </w:r>
+      <w:r>
+        <w:rPr>
+          <w:rStyle w:val="VerbatimChar"/>
+        </w:rPr>
+        <w:t>## 39      358                             Hop Knot IPA 0.067  47</w:t>
+      </w:r>
+      <w:r>
+        <w:br/>
+      </w:r>
+      <w:r>
+        <w:rPr>
+          <w:rStyle w:val="VerbatimChar"/>
+        </w:rPr>
+        <w:t>## 40      875                       Fremont Summer Ale 0.</w:t>
+      </w:r>
+      <w:r>
+        <w:rPr>
+          <w:rStyle w:val="VerbatimChar"/>
+        </w:rPr>
+        <w:t>065  45</w:t>
+      </w:r>
+      <w:r>
+        <w:br/>
+      </w:r>
+      <w:r>
+        <w:rPr>
+          <w:rStyle w:val="VerbatimChar"/>
+        </w:rPr>
+        <w:t>## 41     2077                              No Wake IPA 0.072  50</w:t>
+      </w:r>
+      <w:r>
+        <w:br/>
+      </w:r>
+      <w:r>
+        <w:rPr>
+          <w:rStyle w:val="VerbatimChar"/>
+        </w:rPr>
+        <w:t>## 42     1490                        Point the Way IPA 0.059  60</w:t>
+      </w:r>
+      <w:r>
+        <w:br/>
+      </w:r>
+      <w:r>
+        <w:rPr>
+          <w:rStyle w:val="VerbatimChar"/>
+        </w:rPr>
+        <w:t>## 43     1296                        Point the Way IPA 0.059  60</w:t>
+      </w:r>
+      <w:r>
+        <w:br/>
+      </w:r>
+      <w:r>
+        <w:rPr>
+          <w:rStyle w:val="VerbatimChar"/>
+        </w:rPr>
+        <w:t>## 44      549                 Point the Way IPA (</w:t>
+      </w:r>
+      <w:r>
+        <w:rPr>
+          <w:rStyle w:val="VerbatimChar"/>
+        </w:rPr>
+        <w:t>2012) 0.059  60</w:t>
+      </w:r>
+      <w:r>
+        <w:br/>
+      </w:r>
+      <w:r>
+        <w:rPr>
+          <w:rStyle w:val="VerbatimChar"/>
+        </w:rPr>
+        <w:t>## 45     2198              Goose Island India Pale Ale 0.059  55</w:t>
+      </w:r>
+      <w:r>
+        <w:br/>
+      </w:r>
+      <w:r>
+        <w:rPr>
+          <w:rStyle w:val="VerbatimChar"/>
+        </w:rPr>
+        <w:t>## 46     2313                        Mothman Black IPA 0.067  71</w:t>
+      </w:r>
+      <w:r>
+        <w:br/>
+      </w:r>
+      <w:r>
+        <w:rPr>
+          <w:rStyle w:val="VerbatimChar"/>
+        </w:rPr>
+        <w:t>## 47     2007                       Norm's Gateway IPA 0.040  55</w:t>
+      </w:r>
+      <w:r>
+        <w:br/>
+      </w:r>
+      <w:r>
+        <w:rPr>
+          <w:rStyle w:val="VerbatimChar"/>
+        </w:rPr>
+        <w:t xml:space="preserve">## 48     2026                            </w:t>
+      </w:r>
+      <w:r>
+        <w:rPr>
+          <w:rStyle w:val="VerbatimChar"/>
+        </w:rPr>
+        <w:t xml:space="preserve">      Pursuit 0.070  40</w:t>
+      </w:r>
+      <w:r>
+        <w:br/>
+      </w:r>
+      <w:r>
+        <w:rPr>
+          <w:rStyle w:val="VerbatimChar"/>
+        </w:rPr>
+        <w:t>## 49     1653                  The Long Thaw White IPA 0.062  45</w:t>
+      </w:r>
+      <w:r>
+        <w:br/>
+      </w:r>
+      <w:r>
+        <w:rPr>
+          <w:rStyle w:val="VerbatimChar"/>
+        </w:rPr>
+        <w:t>## 50     1379                              Harpoon IPA 0.059  42</w:t>
+      </w:r>
+      <w:r>
+        <w:br/>
+      </w:r>
+      <w:r>
+        <w:rPr>
+          <w:rStyle w:val="VerbatimChar"/>
+        </w:rPr>
+        <w:t>## 51      770                       Harpoon IPA (2012) 0.059  42</w:t>
+      </w:r>
+      <w:r>
+        <w:br/>
+      </w:r>
+      <w:r>
+        <w:rPr>
+          <w:rStyle w:val="VerbatimChar"/>
+        </w:rPr>
+        <w:t xml:space="preserve">## 52      126                    </w:t>
+      </w:r>
+      <w:r>
+        <w:rPr>
+          <w:rStyle w:val="VerbatimChar"/>
+        </w:rPr>
+        <w:t xml:space="preserve">   Harpoon IPA (2010) 0.059  42</w:t>
+      </w:r>
+      <w:r>
+        <w:br/>
+      </w:r>
+      <w:r>
+        <w:rPr>
+          <w:rStyle w:val="VerbatimChar"/>
+        </w:rPr>
+        <w:t>## 53     2294                        The Power of Zeus 0.070  68</w:t>
+      </w:r>
+      <w:r>
+        <w:br/>
+      </w:r>
+      <w:r>
+        <w:rPr>
+          <w:rStyle w:val="VerbatimChar"/>
+        </w:rPr>
+        <w:t>## 54     1833                             Hop Farm IPA 0.058  45</w:t>
+      </w:r>
+      <w:r>
+        <w:br/>
+      </w:r>
+      <w:r>
+        <w:rPr>
+          <w:rStyle w:val="VerbatimChar"/>
+        </w:rPr>
+        <w:t>## 55     1605                      Festeroo Winter Ale 0.078  60</w:t>
+      </w:r>
+      <w:r>
+        <w:br/>
+      </w:r>
+      <w:r>
+        <w:rPr>
+          <w:rStyle w:val="VerbatimChar"/>
+        </w:rPr>
+        <w:t xml:space="preserve">## 56     2193            </w:t>
+      </w:r>
+      <w:r>
+        <w:rPr>
+          <w:rStyle w:val="VerbatimChar"/>
+        </w:rPr>
+        <w:t xml:space="preserve">        Abominable Winter Ale 0.073  70</w:t>
+      </w:r>
+      <w:r>
+        <w:br/>
+      </w:r>
+      <w:r>
+        <w:rPr>
+          <w:rStyle w:val="VerbatimChar"/>
+        </w:rPr>
+        <w:t>## 57      916             Abominable Winter Ale (2012) 0.073  70</w:t>
+      </w:r>
+      <w:r>
+        <w:br/>
+      </w:r>
+      <w:r>
+        <w:rPr>
+          <w:rStyle w:val="VerbatimChar"/>
+        </w:rPr>
+        <w:t>## 58      729                           Midnight Ryder 0.065  80</w:t>
+      </w:r>
+      <w:r>
+        <w:br/>
+      </w:r>
+      <w:r>
+        <w:rPr>
+          <w:rStyle w:val="VerbatimChar"/>
+        </w:rPr>
+        <w:t>## 59      558                                 I-10 IPA 0.068  55</w:t>
+      </w:r>
+      <w:r>
+        <w:br/>
+      </w:r>
+      <w:r>
+        <w:rPr>
+          <w:rStyle w:val="VerbatimChar"/>
+        </w:rPr>
+        <w:t xml:space="preserve">## 60      759    </w:t>
+      </w:r>
+      <w:r>
+        <w:rPr>
+          <w:rStyle w:val="VerbatimChar"/>
+        </w:rPr>
+        <w:t xml:space="preserve">               Double Haul IPA (2009) 0.065  65</w:t>
+      </w:r>
+      <w:r>
+        <w:br/>
+      </w:r>
+      <w:r>
+        <w:rPr>
+          <w:rStyle w:val="VerbatimChar"/>
+        </w:rPr>
+        <w:t>## 61      758                   Double Haul IPA (2006) 0.065  65</w:t>
+      </w:r>
+      <w:r>
+        <w:br/>
+      </w:r>
+      <w:r>
+        <w:rPr>
+          <w:rStyle w:val="VerbatimChar"/>
+        </w:rPr>
+        <w:t>## 62       86                          Double Haul IPA 0.065  65</w:t>
+      </w:r>
+      <w:r>
+        <w:br/>
+      </w:r>
+      <w:r>
+        <w:rPr>
+          <w:rStyle w:val="VerbatimChar"/>
+        </w:rPr>
+        <w:t>## 63     2460                           India Pale Ale 0.063  65</w:t>
+      </w:r>
+      <w:r>
+        <w:br/>
+      </w:r>
+      <w:r>
+        <w:rPr>
+          <w:rStyle w:val="VerbatimChar"/>
+        </w:rPr>
+        <w:t xml:space="preserve">## 64     </w:t>
+      </w:r>
+      <w:r>
+        <w:rPr>
+          <w:rStyle w:val="VerbatimChar"/>
+        </w:rPr>
+        <w:t>1396                         Laughing Dog IPA 0.064  66</w:t>
+      </w:r>
+      <w:r>
+        <w:br/>
+      </w:r>
+      <w:r>
+        <w:rPr>
+          <w:rStyle w:val="VerbatimChar"/>
+        </w:rPr>
+        <w:t>## 65     1926                           Long Trail IPA 0.059  42</w:t>
+      </w:r>
+      <w:r>
+        <w:br/>
+      </w:r>
+      <w:r>
+        <w:rPr>
+          <w:rStyle w:val="VerbatimChar"/>
+        </w:rPr>
+        <w:t>## 66     1460           El Conquistador Extra Pale Ale 0.048  44</w:t>
+      </w:r>
+      <w:r>
+        <w:br/>
+      </w:r>
+      <w:r>
+        <w:rPr>
+          <w:rStyle w:val="VerbatimChar"/>
+        </w:rPr>
+        <w:t>## 67     2154                                   Aurora 0.067  75</w:t>
+      </w:r>
+      <w:r>
+        <w:br/>
+      </w:r>
+      <w:r>
+        <w:rPr>
+          <w:rStyle w:val="VerbatimChar"/>
+        </w:rPr>
+        <w:t>##</w:t>
+      </w:r>
+      <w:r>
+        <w:rPr>
+          <w:rStyle w:val="VerbatimChar"/>
+        </w:rPr>
+        <w:t xml:space="preserve"> 68     1492                            Blazing World 0.065 115</w:t>
+      </w:r>
+      <w:r>
+        <w:br/>
+      </w:r>
+      <w:r>
+        <w:rPr>
+          <w:rStyle w:val="VerbatimChar"/>
+        </w:rPr>
+        <w:t>## 69     1148                  Nebraska India Pale Ale 0.065  65</w:t>
+      </w:r>
+      <w:r>
+        <w:br/>
+      </w:r>
+      <w:r>
+        <w:rPr>
+          <w:rStyle w:val="VerbatimChar"/>
+        </w:rPr>
+        <w:t>## 70     2475                                Slow Ride 0.045  40</w:t>
+      </w:r>
+      <w:r>
+        <w:br/>
+      </w:r>
+      <w:r>
+        <w:rPr>
+          <w:rStyle w:val="VerbatimChar"/>
+        </w:rPr>
+        <w:t>## 71     2692                             Get Together 0.04</w:t>
+      </w:r>
+      <w:r>
+        <w:rPr>
+          <w:rStyle w:val="VerbatimChar"/>
+        </w:rPr>
+        <w:t>5  50</w:t>
+      </w:r>
+      <w:r>
+        <w:br/>
+      </w:r>
+      <w:r>
+        <w:rPr>
+          <w:rStyle w:val="VerbatimChar"/>
+        </w:rPr>
+        <w:t>## 72     1226                Three Skulls Ale Pale Ale 0.063  42</w:t>
+      </w:r>
+      <w:r>
+        <w:br/>
+      </w:r>
+      <w:r>
+        <w:rPr>
+          <w:rStyle w:val="VerbatimChar"/>
+        </w:rPr>
+        <w:t>## 73     2335                       Perpetual Darkness 0.092  72</w:t>
+      </w:r>
+      <w:r>
+        <w:br/>
+      </w:r>
+      <w:r>
+        <w:rPr>
+          <w:rStyle w:val="VerbatimChar"/>
+        </w:rPr>
+        <w:t>## 74     2302                     Pinner Throwback IPA 0.049  35</w:t>
+      </w:r>
+      <w:r>
+        <w:br/>
+      </w:r>
+      <w:r>
+        <w:rPr>
+          <w:rStyle w:val="VerbatimChar"/>
+        </w:rPr>
+        <w:t xml:space="preserve">## 75      585          HGH (Home Grown Hops): Part </w:t>
+      </w:r>
+      <w:r>
+        <w:rPr>
+          <w:rStyle w:val="VerbatimChar"/>
+        </w:rPr>
+        <w:t>Duh 0.080  70</w:t>
+      </w:r>
+      <w:r>
+        <w:br/>
+      </w:r>
+      <w:r>
+        <w:rPr>
+          <w:rStyle w:val="VerbatimChar"/>
+        </w:rPr>
+        <w:t>## 76     1908                    Fresh Slice White IPA 0.055  45</w:t>
+      </w:r>
+      <w:r>
+        <w:br/>
+      </w:r>
+      <w:r>
+        <w:rPr>
+          <w:rStyle w:val="VerbatimChar"/>
+        </w:rPr>
+        <w:t>## 77     2630        98 Problems (Cuz A Hop Ain't One) 0.065  65</w:t>
       </w:r>
       <w:r>
         <w:br/>
@@ -15081,514 +15076,520 @@
           <w:rStyle w:val="VerbatimChar"/>
         </w:rPr>
         <w:lastRenderedPageBreak/>
-        <w:t>## 78    1029               Wachusett Light IPA (2013) 0.040  37</w:t>
-      </w:r>
-      <w:r>
-        <w:br/>
-      </w:r>
-      <w:r>
-        <w:rPr>
-          <w:rStyle w:val="VerbatimChar"/>
-        </w:rPr>
-        <w:t>## 79    1550                       Charlie in the Rye 0.058  55</w:t>
-      </w:r>
-      <w:r>
-        <w:br/>
-      </w:r>
-      <w:r>
-        <w:rPr>
-          <w:rStyle w:val="VerbatimChar"/>
-        </w:rPr>
-        <w:t xml:space="preserve">## 80    2146        </w:t>
-      </w:r>
-      <w:r>
-        <w:rPr>
-          <w:rStyle w:val="VerbatimChar"/>
-        </w:rPr>
-        <w:t xml:space="preserve">              #004 Session I.P.A. 0.048  38</w:t>
-      </w:r>
-      <w:r>
-        <w:br/>
-      </w:r>
-      <w:r>
-        <w:rPr>
-          <w:rStyle w:val="VerbatimChar"/>
-        </w:rPr>
-        <w:t>## 81    1513     Lights Out Vanilla Cream Extra Stout 0.077  30</w:t>
-      </w:r>
-      <w:r>
-        <w:br/>
-      </w:r>
-      <w:r>
-        <w:rPr>
-          <w:rStyle w:val="VerbatimChar"/>
-        </w:rPr>
-        <w:t>## 82     928                                Belgorado 0.067  45</w:t>
-      </w:r>
-      <w:r>
-        <w:br/>
-      </w:r>
-      <w:r>
-        <w:rPr>
-          <w:rStyle w:val="VerbatimChar"/>
-        </w:rPr>
-        <w:t>##    Budweiser_Beer_Category KNN_Predicted_Beer_Category</w:t>
-      </w:r>
-      <w:r>
-        <w:br/>
-      </w:r>
-      <w:r>
-        <w:rPr>
-          <w:rStyle w:val="VerbatimChar"/>
-        </w:rPr>
-        <w:t xml:space="preserve">## 1                    </w:t>
-      </w:r>
-      <w:r>
-        <w:rPr>
-          <w:rStyle w:val="VerbatimChar"/>
-        </w:rPr>
-        <w:t xml:space="preserve">  IPA                   Other Ale</w:t>
-      </w:r>
-      <w:r>
-        <w:br/>
-      </w:r>
-      <w:r>
-        <w:rPr>
-          <w:rStyle w:val="VerbatimChar"/>
-        </w:rPr>
-        <w:t>## 2                Other Ale                         IPA</w:t>
-      </w:r>
-      <w:r>
-        <w:br/>
-      </w:r>
-      <w:r>
-        <w:rPr>
-          <w:rStyle w:val="VerbatimChar"/>
-        </w:rPr>
-        <w:t>## 3                      IPA                   Other Ale</w:t>
-      </w:r>
-      <w:r>
-        <w:br/>
-      </w:r>
-      <w:r>
-        <w:rPr>
-          <w:rStyle w:val="VerbatimChar"/>
-        </w:rPr>
-        <w:t>## 4                      IPA                   Other Ale</w:t>
-      </w:r>
-      <w:r>
-        <w:br/>
-      </w:r>
-      <w:r>
-        <w:rPr>
-          <w:rStyle w:val="VerbatimChar"/>
-        </w:rPr>
-        <w:t>## 5                Other Ale                         IPA</w:t>
-      </w:r>
-      <w:r>
-        <w:br/>
-      </w:r>
-      <w:r>
-        <w:rPr>
-          <w:rStyle w:val="VerbatimChar"/>
-        </w:rPr>
-        <w:t>## 6                      IPA                   Other Ale</w:t>
-      </w:r>
-      <w:r>
-        <w:br/>
-      </w:r>
-      <w:r>
-        <w:rPr>
-          <w:rStyle w:val="VerbatimChar"/>
-        </w:rPr>
-        <w:t>## 7                Other Ale                         IPA</w:t>
-      </w:r>
-      <w:r>
-        <w:br/>
-      </w:r>
-      <w:r>
-        <w:rPr>
-          <w:rStyle w:val="VerbatimChar"/>
-        </w:rPr>
-        <w:t>## 8                Othe</w:t>
-      </w:r>
-      <w:r>
-        <w:rPr>
-          <w:rStyle w:val="VerbatimChar"/>
-        </w:rPr>
-        <w:t>r Ale                         IPA</w:t>
-      </w:r>
-      <w:r>
-        <w:br/>
-      </w:r>
-      <w:r>
-        <w:rPr>
-          <w:rStyle w:val="VerbatimChar"/>
-        </w:rPr>
-        <w:t>## 9                Other Ale                         IPA</w:t>
-      </w:r>
-      <w:r>
-        <w:br/>
-      </w:r>
-      <w:r>
-        <w:rPr>
-          <w:rStyle w:val="VerbatimChar"/>
-        </w:rPr>
-        <w:t>## 10               Other Ale                         IPA</w:t>
-      </w:r>
-      <w:r>
-        <w:br/>
-      </w:r>
-      <w:r>
-        <w:rPr>
-          <w:rStyle w:val="VerbatimChar"/>
-        </w:rPr>
-        <w:t>## 11                     IPA                   Other Ale</w:t>
-      </w:r>
-      <w:r>
-        <w:br/>
-      </w:r>
-      <w:r>
-        <w:rPr>
-          <w:rStyle w:val="VerbatimChar"/>
-        </w:rPr>
-        <w:t xml:space="preserve">## 12                     IPA                   </w:t>
-      </w:r>
-      <w:r>
-        <w:rPr>
-          <w:rStyle w:val="VerbatimChar"/>
-        </w:rPr>
-        <w:t>Other Ale</w:t>
-      </w:r>
-      <w:r>
-        <w:br/>
-      </w:r>
-      <w:r>
-        <w:rPr>
-          <w:rStyle w:val="VerbatimChar"/>
-        </w:rPr>
-        <w:t>## 13                     IPA                   Other Ale</w:t>
-      </w:r>
-      <w:r>
-        <w:br/>
-      </w:r>
-      <w:r>
-        <w:rPr>
-          <w:rStyle w:val="VerbatimChar"/>
-        </w:rPr>
-        <w:t>## 14               Other Ale                         IPA</w:t>
-      </w:r>
-      <w:r>
-        <w:br/>
-      </w:r>
-      <w:r>
-        <w:rPr>
-          <w:rStyle w:val="VerbatimChar"/>
-        </w:rPr>
-        <w:t>## 15                     IPA                   Other Ale</w:t>
-      </w:r>
-      <w:r>
-        <w:br/>
-      </w:r>
-      <w:r>
-        <w:rPr>
-          <w:rStyle w:val="VerbatimChar"/>
-        </w:rPr>
-        <w:t>## 16                     IPA                   Other Ale</w:t>
-      </w:r>
-      <w:r>
-        <w:br/>
-      </w:r>
-      <w:r>
-        <w:rPr>
-          <w:rStyle w:val="VerbatimChar"/>
-        </w:rPr>
-        <w:t xml:space="preserve">## 17         </w:t>
-      </w:r>
-      <w:r>
-        <w:rPr>
-          <w:rStyle w:val="VerbatimChar"/>
-        </w:rPr>
-        <w:t xml:space="preserve">      Other Ale                         IPA</w:t>
-      </w:r>
-      <w:r>
-        <w:br/>
-      </w:r>
-      <w:r>
-        <w:rPr>
-          <w:rStyle w:val="VerbatimChar"/>
-        </w:rPr>
-        <w:t>## 18                     IPA                   Other Ale</w:t>
-      </w:r>
-      <w:r>
-        <w:br/>
-      </w:r>
-      <w:r>
-        <w:rPr>
-          <w:rStyle w:val="VerbatimChar"/>
-        </w:rPr>
-        <w:t>## 19               Other Ale                         IPA</w:t>
-      </w:r>
-      <w:r>
-        <w:br/>
-      </w:r>
-      <w:r>
-        <w:rPr>
-          <w:rStyle w:val="VerbatimChar"/>
-        </w:rPr>
-        <w:t>## 20               Other Ale                         IPA</w:t>
-      </w:r>
-      <w:r>
-        <w:br/>
-      </w:r>
-      <w:r>
-        <w:rPr>
-          <w:rStyle w:val="VerbatimChar"/>
-        </w:rPr>
-        <w:t xml:space="preserve">## 21               Other Ale         </w:t>
-      </w:r>
-      <w:r>
-        <w:rPr>
-          <w:rStyle w:val="VerbatimChar"/>
-        </w:rPr>
-        <w:t xml:space="preserve">                IPA</w:t>
-      </w:r>
-      <w:r>
-        <w:br/>
-      </w:r>
-      <w:r>
-        <w:rPr>
-          <w:rStyle w:val="VerbatimChar"/>
-        </w:rPr>
-        <w:t>## 22                     IPA                   Other Ale</w:t>
-      </w:r>
-      <w:r>
-        <w:br/>
-      </w:r>
-      <w:r>
-        <w:rPr>
-          <w:rStyle w:val="VerbatimChar"/>
-        </w:rPr>
-        <w:t>## 23                     IPA                   Other Ale</w:t>
-      </w:r>
-      <w:r>
-        <w:br/>
-      </w:r>
-      <w:r>
-        <w:rPr>
-          <w:rStyle w:val="VerbatimChar"/>
-        </w:rPr>
-        <w:t>## 24               Other Ale                         IPA</w:t>
-      </w:r>
-      <w:r>
-        <w:br/>
-      </w:r>
-      <w:r>
-        <w:rPr>
-          <w:rStyle w:val="VerbatimChar"/>
-        </w:rPr>
-        <w:t>## 25                     IPA                   Other Ale</w:t>
-      </w:r>
-      <w:r>
-        <w:br/>
-      </w:r>
-      <w:r>
-        <w:rPr>
-          <w:rStyle w:val="VerbatimChar"/>
-        </w:rPr>
-        <w:t>## 2</w:t>
-      </w:r>
-      <w:r>
-        <w:rPr>
-          <w:rStyle w:val="VerbatimChar"/>
-        </w:rPr>
-        <w:t>6               Other Ale                         IPA</w:t>
-      </w:r>
-      <w:r>
-        <w:br/>
-      </w:r>
-      <w:r>
-        <w:rPr>
-          <w:rStyle w:val="VerbatimChar"/>
-        </w:rPr>
-        <w:t>## 27               Other Ale                         IPA</w:t>
-      </w:r>
-      <w:r>
-        <w:br/>
-      </w:r>
-      <w:r>
-        <w:rPr>
-          <w:rStyle w:val="VerbatimChar"/>
-        </w:rPr>
-        <w:t>## 28               Other Ale                         IPA</w:t>
-      </w:r>
-      <w:r>
-        <w:br/>
-      </w:r>
-      <w:r>
-        <w:rPr>
-          <w:rStyle w:val="VerbatimChar"/>
-        </w:rPr>
-        <w:t>## 29               Other Ale                         IPA</w:t>
-      </w:r>
-      <w:r>
-        <w:br/>
-      </w:r>
-      <w:r>
-        <w:rPr>
-          <w:rStyle w:val="VerbatimChar"/>
-        </w:rPr>
-        <w:t>## 30                     IP</w:t>
-      </w:r>
-      <w:r>
-        <w:rPr>
-          <w:rStyle w:val="VerbatimChar"/>
-        </w:rPr>
-        <w:t>A                   Other Ale</w:t>
-      </w:r>
-      <w:r>
-        <w:br/>
-      </w:r>
-      <w:r>
-        <w:rPr>
-          <w:rStyle w:val="VerbatimChar"/>
-        </w:rPr>
-        <w:t>## 31                     IPA                   Other Ale</w:t>
-      </w:r>
-      <w:r>
-        <w:br/>
-      </w:r>
-      <w:r>
-        <w:rPr>
-          <w:rStyle w:val="VerbatimChar"/>
-        </w:rPr>
-        <w:t>## 32                     IPA                   Other Ale</w:t>
-      </w:r>
-      <w:r>
-        <w:br/>
-      </w:r>
-      <w:r>
-        <w:rPr>
-          <w:rStyle w:val="VerbatimChar"/>
-        </w:rPr>
-        <w:t>## 33                     IPA                   Other Ale</w:t>
-      </w:r>
-      <w:r>
-        <w:br/>
-      </w:r>
-      <w:r>
-        <w:rPr>
-          <w:rStyle w:val="VerbatimChar"/>
-        </w:rPr>
-        <w:t xml:space="preserve">## 34               Other Ale                       </w:t>
-      </w:r>
-      <w:r>
-        <w:rPr>
-          <w:rStyle w:val="VerbatimChar"/>
-        </w:rPr>
-        <w:t xml:space="preserve">  IPA</w:t>
-      </w:r>
-      <w:r>
-        <w:br/>
-      </w:r>
-      <w:r>
-        <w:rPr>
-          <w:rStyle w:val="VerbatimChar"/>
-        </w:rPr>
-        <w:t>## 35               Other Ale                         IPA</w:t>
-      </w:r>
-      <w:r>
-        <w:br/>
-      </w:r>
-      <w:r>
-        <w:rPr>
-          <w:rStyle w:val="VerbatimChar"/>
-        </w:rPr>
-        <w:t>## 36               Other Ale                         IPA</w:t>
-      </w:r>
-      <w:r>
-        <w:br/>
-      </w:r>
-      <w:r>
-        <w:rPr>
-          <w:rStyle w:val="VerbatimChar"/>
-        </w:rPr>
-        <w:t>## 37                     IPA                   Other Ale</w:t>
-      </w:r>
-      <w:r>
-        <w:br/>
-      </w:r>
-      <w:r>
-        <w:rPr>
-          <w:rStyle w:val="VerbatimChar"/>
-        </w:rPr>
-        <w:t>## 38                     IPA                   Other Ale</w:t>
-      </w:r>
-      <w:r>
-        <w:br/>
-      </w:r>
-      <w:r>
-        <w:rPr>
-          <w:rStyle w:val="VerbatimChar"/>
-        </w:rPr>
-        <w:t xml:space="preserve">## 39             </w:t>
-      </w:r>
-      <w:r>
-        <w:rPr>
-          <w:rStyle w:val="VerbatimChar"/>
-        </w:rPr>
-        <w:t xml:space="preserve">        IPA                   Other Ale</w:t>
-      </w:r>
-      <w:r>
-        <w:br/>
-      </w:r>
-      <w:r>
-        <w:rPr>
-          <w:rStyle w:val="VerbatimChar"/>
-        </w:rPr>
-        <w:t>## 40                     IPA                   Other Ale</w:t>
-      </w:r>
-      <w:r>
-        <w:br/>
-      </w:r>
-      <w:r>
-        <w:rPr>
-          <w:rStyle w:val="VerbatimChar"/>
-        </w:rPr>
-        <w:t>## 41               Other Ale                         IPA</w:t>
-      </w:r>
-      <w:r>
-        <w:br/>
-      </w:r>
-      <w:r>
-        <w:rPr>
-          <w:rStyle w:val="VerbatimChar"/>
-        </w:rPr>
-        <w:t>## 42               Other Ale                         IPA</w:t>
-      </w:r>
-      <w:r>
-        <w:br/>
-      </w:r>
-      <w:r>
-        <w:rPr>
-          <w:rStyle w:val="VerbatimChar"/>
-        </w:rPr>
-        <w:t xml:space="preserve">## 43               Other Ale             </w:t>
-      </w:r>
-      <w:r>
-        <w:rPr>
-          <w:rStyle w:val="VerbatimChar"/>
-        </w:rPr>
-        <w:t xml:space="preserve">            IPA</w:t>
-      </w:r>
-      <w:r>
-        <w:br/>
-      </w:r>
-      <w:r>
-        <w:rPr>
-          <w:rStyle w:val="VerbatimChar"/>
-        </w:rPr>
-        <w:t>## 44                     IPA                   Other Ale</w:t>
+        <w:t>## 78     2628                           Grapefruit IPA 0.050  35</w:t>
+      </w:r>
+      <w:r>
+        <w:br/>
+      </w:r>
+      <w:r>
+        <w:rPr>
+          <w:rStyle w:val="VerbatimChar"/>
+        </w:rPr>
+        <w:t>## 79      711                   Over the Ra</w:t>
+      </w:r>
+      <w:r>
+        <w:rPr>
+          <w:rStyle w:val="VerbatimChar"/>
+        </w:rPr>
+        <w:t>il Pale Ale 0.057  68</w:t>
+      </w:r>
+      <w:r>
+        <w:br/>
+      </w:r>
+      <w:r>
+        <w:rPr>
+          <w:rStyle w:val="VerbatimChar"/>
+        </w:rPr>
+        <w:t>## 80     1861                                   BLAKKR 0.099  85</w:t>
+      </w:r>
+      <w:r>
+        <w:br/>
+      </w:r>
+      <w:r>
+        <w:rPr>
+          <w:rStyle w:val="VerbatimChar"/>
+        </w:rPr>
+        <w:t>## 81     2515                           Pump House IPA 0.055  45</w:t>
+      </w:r>
+      <w:r>
+        <w:br/>
+      </w:r>
+      <w:r>
+        <w:rPr>
+          <w:rStyle w:val="VerbatimChar"/>
+        </w:rPr>
+        <w:t>## 82      945                          Long Hammer IPA 0.065  44</w:t>
+      </w:r>
+      <w:r>
+        <w:br/>
+      </w:r>
+      <w:r>
+        <w:rPr>
+          <w:rStyle w:val="VerbatimChar"/>
+        </w:rPr>
+        <w:t xml:space="preserve">## 83      583                      </w:t>
+      </w:r>
+      <w:r>
+        <w:rPr>
+          <w:rStyle w:val="VerbatimChar"/>
+        </w:rPr>
+        <w:t xml:space="preserve">    Long Hammer IPA 0.065  44</w:t>
+      </w:r>
+      <w:r>
+        <w:br/>
+      </w:r>
+      <w:r>
+        <w:rPr>
+          <w:rStyle w:val="VerbatimChar"/>
+        </w:rPr>
+        <w:t>## 84     2132                                      Dad 0.060  60</w:t>
+      </w:r>
+      <w:r>
+        <w:br/>
+      </w:r>
+      <w:r>
+        <w:rPr>
+          <w:rStyle w:val="VerbatimChar"/>
+        </w:rPr>
+        <w:t>## 85     1771                                 Lil SIPA 0.050  55</w:t>
+      </w:r>
+      <w:r>
+        <w:br/>
+      </w:r>
+      <w:r>
+        <w:rPr>
+          <w:rStyle w:val="VerbatimChar"/>
+        </w:rPr>
+        <w:t>## 86     1577                               12th Round 0.076  78</w:t>
+      </w:r>
+      <w:r>
+        <w:br/>
+      </w:r>
+      <w:r>
+        <w:rPr>
+          <w:rStyle w:val="VerbatimChar"/>
+        </w:rPr>
+        <w:t>## 87     1391                        Sanitas Black IPA 0.068  65</w:t>
+      </w:r>
+      <w:r>
+        <w:br/>
+      </w:r>
+      <w:r>
+        <w:rPr>
+          <w:rStyle w:val="VerbatimChar"/>
+        </w:rPr>
+        <w:t>## 88      967                                Black IPA 0.071  95</w:t>
+      </w:r>
+      <w:r>
+        <w:br/>
+      </w:r>
+      <w:r>
+        <w:rPr>
+          <w:rStyle w:val="VerbatimChar"/>
+        </w:rPr>
+        <w:t>## 89     1078                             Schlafly IPA 0.045  30</w:t>
+      </w:r>
+      <w:r>
+        <w:br/>
+      </w:r>
+      <w:r>
+        <w:rPr>
+          <w:rStyle w:val="VerbatimChar"/>
+        </w:rPr>
+        <w:t>## 90     1608                            Global Warmer 0.</w:t>
+      </w:r>
+      <w:r>
+        <w:rPr>
+          <w:rStyle w:val="VerbatimChar"/>
+        </w:rPr>
+        <w:t>070  70</w:t>
+      </w:r>
+      <w:r>
+        <w:br/>
+      </w:r>
+      <w:r>
+        <w:rPr>
+          <w:rStyle w:val="VerbatimChar"/>
+        </w:rPr>
+        <w:t>## 91     1606                       Snow King Pale Ale 0.060  55</w:t>
+      </w:r>
+      <w:r>
+        <w:br/>
+      </w:r>
+      <w:r>
+        <w:rPr>
+          <w:rStyle w:val="VerbatimChar"/>
+        </w:rPr>
+        <w:t>## 92      995                               Winterfest 0.084  90</w:t>
+      </w:r>
+      <w:r>
+        <w:br/>
+      </w:r>
+      <w:r>
+        <w:rPr>
+          <w:rStyle w:val="VerbatimChar"/>
+        </w:rPr>
+        <w:t>## 93     1971                     Texas Pale Ale (TPA) 0.055  40</w:t>
+      </w:r>
+      <w:r>
+        <w:br/>
+      </w:r>
+      <w:r>
+        <w:rPr>
+          <w:rStyle w:val="VerbatimChar"/>
+        </w:rPr>
+        <w:t>## 94     1745                     Mississippi Fir</w:t>
+      </w:r>
+      <w:r>
+        <w:rPr>
+          <w:rStyle w:val="VerbatimChar"/>
+        </w:rPr>
+        <w:t>e Ant 0.080  80</w:t>
+      </w:r>
+      <w:r>
+        <w:br/>
+      </w:r>
+      <w:r>
+        <w:rPr>
+          <w:rStyle w:val="VerbatimChar"/>
+        </w:rPr>
+        <w:t>## 95     2387                       Pine Belt Pale Ale 0.065  45</w:t>
+      </w:r>
+      <w:r>
+        <w:br/>
+      </w:r>
+      <w:r>
+        <w:rPr>
+          <w:rStyle w:val="VerbatimChar"/>
+        </w:rPr>
+        <w:t>## 96       45                       Pine Belt Pale Ale 0.065  45</w:t>
+      </w:r>
+      <w:r>
+        <w:br/>
+      </w:r>
+      <w:r>
+        <w:rPr>
+          <w:rStyle w:val="VerbatimChar"/>
+        </w:rPr>
+        <w:t>## 97     2486                   Baby Daddy Session IPA 0.047  35</w:t>
+      </w:r>
+      <w:r>
+        <w:br/>
+      </w:r>
+      <w:r>
+        <w:rPr>
+          <w:rStyle w:val="VerbatimChar"/>
+        </w:rPr>
+        <w:t>## 98       90                       Third</w:t>
+      </w:r>
+      <w:r>
+        <w:rPr>
+          <w:rStyle w:val="VerbatimChar"/>
+        </w:rPr>
+        <w:t xml:space="preserve"> Eye Pale Ale 0.065  65</w:t>
+      </w:r>
+      <w:r>
+        <w:br/>
+      </w:r>
+      <w:r>
+        <w:rPr>
+          <w:rStyle w:val="VerbatimChar"/>
+        </w:rPr>
+        <w:t>## 99     1739                                   BLAKKR 0.099  85</w:t>
+      </w:r>
+      <w:r>
+        <w:br/>
+      </w:r>
+      <w:r>
+        <w:rPr>
+          <w:rStyle w:val="VerbatimChar"/>
+        </w:rPr>
+        <w:t>## 100    1242                                 Big Nose 0.073  50</w:t>
+      </w:r>
+      <w:r>
+        <w:br/>
+      </w:r>
+      <w:r>
+        <w:rPr>
+          <w:rStyle w:val="VerbatimChar"/>
+        </w:rPr>
+        <w:t>## 101    1749                                 Just IPA 0.046  45</w:t>
+      </w:r>
+      <w:r>
+        <w:br/>
+      </w:r>
+      <w:r>
+        <w:rPr>
+          <w:rStyle w:val="VerbatimChar"/>
+        </w:rPr>
+        <w:t xml:space="preserve">## 102    1912                    </w:t>
+      </w:r>
+      <w:r>
+        <w:rPr>
+          <w:rStyle w:val="VerbatimChar"/>
+        </w:rPr>
+        <w:t xml:space="preserve">          40 Mile IPA 0.060  50</w:t>
+      </w:r>
+      <w:r>
+        <w:br/>
+      </w:r>
+      <w:r>
+        <w:rPr>
+          <w:rStyle w:val="VerbatimChar"/>
+        </w:rPr>
+        <w:t>## 103    2617                              Citra Faced 0.055  64</w:t>
+      </w:r>
+      <w:r>
+        <w:br/>
+      </w:r>
+      <w:r>
+        <w:rPr>
+          <w:rStyle w:val="VerbatimChar"/>
+        </w:rPr>
+        <w:t>## 104     951                                    Alloy 0.058  36</w:t>
+      </w:r>
+      <w:r>
+        <w:br/>
+      </w:r>
+      <w:r>
+        <w:rPr>
+          <w:rStyle w:val="VerbatimChar"/>
+        </w:rPr>
+        <w:t>## 105    2444                            Nugget Nectar 0.075  93</w:t>
+      </w:r>
+      <w:r>
+        <w:br/>
+      </w:r>
+      <w:r>
+        <w:rPr>
+          <w:rStyle w:val="VerbatimChar"/>
+        </w:rPr>
+        <w:t xml:space="preserve">## 106     433            </w:t>
+      </w:r>
+      <w:r>
+        <w:rPr>
+          <w:rStyle w:val="VerbatimChar"/>
+        </w:rPr>
+        <w:t xml:space="preserve">          Greenville Pale Ale 0.055  52</w:t>
+      </w:r>
+      <w:r>
+        <w:br/>
+      </w:r>
+      <w:r>
+        <w:rPr>
+          <w:rStyle w:val="VerbatimChar"/>
+        </w:rPr>
+        <w:t>## 107    2235                         Day Hike Session 0.041  41</w:t>
+      </w:r>
+      <w:r>
+        <w:br/>
+      </w:r>
+      <w:r>
+        <w:rPr>
+          <w:rStyle w:val="VerbatimChar"/>
+        </w:rPr>
+        <w:t>## 108    1661                            Trailhead ISA 0.048  48</w:t>
+      </w:r>
+      <w:r>
+        <w:br/>
+      </w:r>
+      <w:r>
+        <w:rPr>
+          <w:rStyle w:val="VerbatimChar"/>
+        </w:rPr>
+        <w:t>## 109     482 Trailhead India Style Session Ale (2011) 0.048  48</w:t>
+      </w:r>
+      <w:r>
+        <w:br/>
+      </w:r>
+      <w:r>
+        <w:rPr>
+          <w:rStyle w:val="VerbatimChar"/>
+        </w:rPr>
+        <w:t xml:space="preserve">## 110     861    </w:t>
+      </w:r>
+      <w:r>
+        <w:rPr>
+          <w:rStyle w:val="VerbatimChar"/>
+        </w:rPr>
+        <w:t xml:space="preserve">                        Cane and Ebel 0.070  68</w:t>
+      </w:r>
+      <w:r>
+        <w:br/>
+      </w:r>
+      <w:r>
+        <w:rPr>
+          <w:rStyle w:val="VerbatimChar"/>
+        </w:rPr>
+        <w:t>## 111    1925                       Trader Session IPA 0.040  42</w:t>
+      </w:r>
+      <w:r>
+        <w:br/>
+      </w:r>
+      <w:r>
+        <w:rPr>
+          <w:rStyle w:val="VerbatimChar"/>
+        </w:rPr>
+        <w:t>## 112    2190                     Campside Session IPA 0.045  50</w:t>
+      </w:r>
+      <w:r>
+        <w:br/>
+      </w:r>
+      <w:r>
+        <w:rPr>
+          <w:rStyle w:val="VerbatimChar"/>
+        </w:rPr>
+        <w:t>## 113    1932                     Thai Style White IPA 0.065  33</w:t>
+      </w:r>
+      <w:r>
+        <w:br/>
+      </w:r>
+      <w:r>
+        <w:rPr>
+          <w:rStyle w:val="VerbatimChar"/>
+        </w:rPr>
+        <w:t xml:space="preserve">## 114    </w:t>
+      </w:r>
+      <w:r>
+        <w:rPr>
+          <w:rStyle w:val="VerbatimChar"/>
+        </w:rPr>
+        <w:t>1846                      Wachusett Light IPA 0.040  37</w:t>
+      </w:r>
+      <w:r>
+        <w:br/>
+      </w:r>
+      <w:r>
+        <w:rPr>
+          <w:rStyle w:val="VerbatimChar"/>
+        </w:rPr>
+        <w:t>## 115    1844                            Wachusett IPA 0.056  50</w:t>
+      </w:r>
+      <w:r>
+        <w:br/>
+      </w:r>
+      <w:r>
+        <w:rPr>
+          <w:rStyle w:val="VerbatimChar"/>
+        </w:rPr>
+        <w:t>## 116    1029               Wachusett Light IPA (2013) 0.040  37</w:t>
+      </w:r>
+      <w:r>
+        <w:br/>
+      </w:r>
+      <w:r>
+        <w:rPr>
+          <w:rStyle w:val="VerbatimChar"/>
+        </w:rPr>
+        <w:t>## 117    1550                       Charlie in the Rye 0.058  55</w:t>
+      </w:r>
+      <w:r>
+        <w:br/>
+      </w:r>
+      <w:r>
+        <w:rPr>
+          <w:rStyle w:val="VerbatimChar"/>
+        </w:rPr>
+        <w:t>##</w:t>
+      </w:r>
+      <w:r>
+        <w:rPr>
+          <w:rStyle w:val="VerbatimChar"/>
+        </w:rPr>
+        <w:t xml:space="preserve"> 118    2146                      #004 Session I.P.A. 0.048  38</w:t>
+      </w:r>
+      <w:r>
+        <w:br/>
+      </w:r>
+      <w:r>
+        <w:rPr>
+          <w:rStyle w:val="VerbatimChar"/>
+        </w:rPr>
+        <w:t>## 119    1513     Lights Out Vanilla Cream Extra Stout 0.077  30</w:t>
+      </w:r>
+      <w:r>
+        <w:br/>
+      </w:r>
+      <w:r>
+        <w:rPr>
+          <w:rStyle w:val="VerbatimChar"/>
+        </w:rPr>
+        <w:t>##     Budweiser_Beer_Category KNN_Predicted_Beer_Category</w:t>
+      </w:r>
+      <w:r>
+        <w:br/>
+      </w:r>
+      <w:r>
+        <w:rPr>
+          <w:rStyle w:val="VerbatimChar"/>
+        </w:rPr>
+        <w:t>## 1                 Other Ale                         IPA</w:t>
+      </w:r>
+      <w:r>
+        <w:br/>
+      </w:r>
+      <w:r>
+        <w:rPr>
+          <w:rStyle w:val="VerbatimChar"/>
+        </w:rPr>
+        <w:t xml:space="preserve">## 2    </w:t>
+      </w:r>
+      <w:r>
+        <w:rPr>
+          <w:rStyle w:val="VerbatimChar"/>
+        </w:rPr>
+        <w:t xml:space="preserve">             Other Ale                         IPA</w:t>
+      </w:r>
+      <w:r>
+        <w:br/>
+      </w:r>
+      <w:r>
+        <w:rPr>
+          <w:rStyle w:val="VerbatimChar"/>
+        </w:rPr>
+        <w:t>## 3                 Other Ale                         IPA</w:t>
+      </w:r>
+      <w:r>
+        <w:br/>
+      </w:r>
+      <w:r>
+        <w:rPr>
+          <w:rStyle w:val="VerbatimChar"/>
+        </w:rPr>
+        <w:t>## 4                       IPA                   Other Ale</w:t>
+      </w:r>
+      <w:r>
+        <w:br/>
+      </w:r>
+      <w:r>
+        <w:rPr>
+          <w:rStyle w:val="VerbatimChar"/>
+        </w:rPr>
+        <w:t>## 5                       IPA                   Other Ale</w:t>
+      </w:r>
+      <w:r>
+        <w:br/>
+      </w:r>
+      <w:r>
+        <w:rPr>
+          <w:rStyle w:val="VerbatimChar"/>
+        </w:rPr>
+        <w:t>## 6                 Other A</w:t>
+      </w:r>
+      <w:r>
+        <w:rPr>
+          <w:rStyle w:val="VerbatimChar"/>
+        </w:rPr>
+        <w:t>le                         IPA</w:t>
+      </w:r>
+      <w:r>
+        <w:br/>
+      </w:r>
+      <w:r>
+        <w:rPr>
+          <w:rStyle w:val="VerbatimChar"/>
+        </w:rPr>
+        <w:t>## 7                       IPA                   Other Ale</w:t>
       </w:r>
       <w:r>
         <w:br/>
@@ -15598,34 +15599,76 @@
           <w:rStyle w:val="VerbatimChar"/>
         </w:rPr>
         <w:lastRenderedPageBreak/>
-        <w:t>## 45                     IPA                   Other Ale</w:t>
-      </w:r>
-      <w:r>
-        <w:br/>
-      </w:r>
-      <w:r>
-        <w:rPr>
-          <w:rStyle w:val="VerbatimChar"/>
-        </w:rPr>
-        <w:t>## 46                     IPA                   Other Ale</w:t>
-      </w:r>
-      <w:r>
-        <w:br/>
-      </w:r>
-      <w:r>
-        <w:rPr>
-          <w:rStyle w:val="VerbatimChar"/>
-        </w:rPr>
-        <w:t>## 47               Other Ale                         IPA</w:t>
-      </w:r>
-      <w:r>
-        <w:br/>
-      </w:r>
-      <w:r>
-        <w:rPr>
-          <w:rStyle w:val="VerbatimChar"/>
-        </w:rPr>
-        <w:t xml:space="preserve">## 48   </w:t>
+        <w:t>## 8                       IPA                   Other Ale</w:t>
+      </w:r>
+      <w:r>
+        <w:br/>
+      </w:r>
+      <w:r>
+        <w:rPr>
+          <w:rStyle w:val="VerbatimChar"/>
+        </w:rPr>
+        <w:t>## 9                 Other Ale                         IPA</w:t>
+      </w:r>
+      <w:r>
+        <w:br/>
+      </w:r>
+      <w:r>
+        <w:rPr>
+          <w:rStyle w:val="VerbatimChar"/>
+        </w:rPr>
+        <w:t xml:space="preserve">## 10                Other Ale                  </w:t>
+      </w:r>
+      <w:r>
+        <w:rPr>
+          <w:rStyle w:val="VerbatimChar"/>
+        </w:rPr>
+        <w:t xml:space="preserve">       IPA</w:t>
+      </w:r>
+      <w:r>
+        <w:br/>
+      </w:r>
+      <w:r>
+        <w:rPr>
+          <w:rStyle w:val="VerbatimChar"/>
+        </w:rPr>
+        <w:t>## 11                      IPA                   Other Ale</w:t>
+      </w:r>
+      <w:r>
+        <w:br/>
+      </w:r>
+      <w:r>
+        <w:rPr>
+          <w:rStyle w:val="VerbatimChar"/>
+        </w:rPr>
+        <w:t>## 12                      IPA                   Other Ale</w:t>
+      </w:r>
+      <w:r>
+        <w:br/>
+      </w:r>
+      <w:r>
+        <w:rPr>
+          <w:rStyle w:val="VerbatimChar"/>
+        </w:rPr>
+        <w:t>## 13                Other Ale                         IPA</w:t>
+      </w:r>
+      <w:r>
+        <w:br/>
+      </w:r>
+      <w:r>
+        <w:rPr>
+          <w:rStyle w:val="VerbatimChar"/>
+        </w:rPr>
+        <w:t>## 14                      IPA                   Other Ale</w:t>
+      </w:r>
+      <w:r>
+        <w:br/>
+      </w:r>
+      <w:r>
+        <w:rPr>
+          <w:rStyle w:val="VerbatimChar"/>
+        </w:rPr>
+        <w:t xml:space="preserve">## 15    </w:t>
       </w:r>
       <w:r>
         <w:rPr>
@@ -15640,346 +15683,1068 @@
         <w:rPr>
           <w:rStyle w:val="VerbatimChar"/>
         </w:rPr>
-        <w:t>## 49                     IPA                   Other Ale</w:t>
-      </w:r>
-      <w:r>
-        <w:br/>
-      </w:r>
-      <w:r>
-        <w:rPr>
-          <w:rStyle w:val="VerbatimChar"/>
-        </w:rPr>
-        <w:t>## 50               Other Ale                         IPA</w:t>
-      </w:r>
-      <w:r>
-        <w:br/>
-      </w:r>
-      <w:r>
-        <w:rPr>
-          <w:rStyle w:val="VerbatimChar"/>
-        </w:rPr>
-        <w:t>## 51                     IPA                   Other Ale</w:t>
-      </w:r>
-      <w:r>
-        <w:br/>
-      </w:r>
-      <w:r>
-        <w:rPr>
-          <w:rStyle w:val="VerbatimChar"/>
-        </w:rPr>
-        <w:t xml:space="preserve">## 52                     IPA   </w:t>
-      </w:r>
-      <w:r>
-        <w:rPr>
-          <w:rStyle w:val="VerbatimChar"/>
-        </w:rPr>
-        <w:t xml:space="preserve">                Other Ale</w:t>
-      </w:r>
-      <w:r>
-        <w:br/>
-      </w:r>
-      <w:r>
-        <w:rPr>
-          <w:rStyle w:val="VerbatimChar"/>
-        </w:rPr>
-        <w:t>## 53               Other Ale                         IPA</w:t>
-      </w:r>
-      <w:r>
-        <w:br/>
-      </w:r>
-      <w:r>
-        <w:rPr>
-          <w:rStyle w:val="VerbatimChar"/>
-        </w:rPr>
-        <w:t>## 54               Other Ale                         IPA</w:t>
-      </w:r>
-      <w:r>
-        <w:br/>
-      </w:r>
-      <w:r>
-        <w:rPr>
-          <w:rStyle w:val="VerbatimChar"/>
-        </w:rPr>
-        <w:t>## 55                     IPA                   Other Ale</w:t>
-      </w:r>
-      <w:r>
-        <w:br/>
-      </w:r>
-      <w:r>
-        <w:rPr>
-          <w:rStyle w:val="VerbatimChar"/>
-        </w:rPr>
-        <w:t>## 56                     IPA                   Other Ale</w:t>
-      </w:r>
-      <w:r>
-        <w:br/>
-      </w:r>
-      <w:r>
-        <w:rPr>
-          <w:rStyle w:val="VerbatimChar"/>
-        </w:rPr>
-        <w:t>## 57                     IPA                   Other Ale</w:t>
-      </w:r>
-      <w:r>
-        <w:br/>
-      </w:r>
-      <w:r>
-        <w:rPr>
-          <w:rStyle w:val="VerbatimChar"/>
-        </w:rPr>
-        <w:t>## 58                     IPA                   Other Ale</w:t>
-      </w:r>
-      <w:r>
-        <w:br/>
-      </w:r>
-      <w:r>
-        <w:rPr>
-          <w:rStyle w:val="VerbatimChar"/>
-        </w:rPr>
-        <w:t>## 59                     IPA                   Other Ale</w:t>
-      </w:r>
-      <w:r>
-        <w:br/>
-      </w:r>
-      <w:r>
-        <w:rPr>
-          <w:rStyle w:val="VerbatimChar"/>
-        </w:rPr>
-        <w:t>## 60               Othe</w:t>
-      </w:r>
-      <w:r>
-        <w:rPr>
-          <w:rStyle w:val="VerbatimChar"/>
-        </w:rPr>
-        <w:t>r Ale                         IPA</w:t>
-      </w:r>
-      <w:r>
-        <w:br/>
-      </w:r>
-      <w:r>
-        <w:rPr>
-          <w:rStyle w:val="VerbatimChar"/>
-        </w:rPr>
-        <w:t>## 61               Other Ale                         IPA</w:t>
-      </w:r>
-      <w:r>
-        <w:br/>
-      </w:r>
-      <w:r>
-        <w:rPr>
-          <w:rStyle w:val="VerbatimChar"/>
-        </w:rPr>
-        <w:t>## 62               Other Ale                         IPA</w:t>
-      </w:r>
-      <w:r>
-        <w:br/>
-      </w:r>
-      <w:r>
-        <w:rPr>
-          <w:rStyle w:val="VerbatimChar"/>
-        </w:rPr>
-        <w:t>## 63                     IPA                   Other Ale</w:t>
-      </w:r>
-      <w:r>
-        <w:br/>
-      </w:r>
-      <w:r>
-        <w:rPr>
-          <w:rStyle w:val="VerbatimChar"/>
-        </w:rPr>
-        <w:t xml:space="preserve">## 64                     IPA                   </w:t>
-      </w:r>
-      <w:r>
-        <w:rPr>
-          <w:rStyle w:val="VerbatimChar"/>
-        </w:rPr>
-        <w:t>Other Ale</w:t>
-      </w:r>
-      <w:r>
-        <w:br/>
-      </w:r>
-      <w:r>
-        <w:rPr>
-          <w:rStyle w:val="VerbatimChar"/>
-        </w:rPr>
-        <w:t>## 65                     IPA                   Other Ale</w:t>
-      </w:r>
-      <w:r>
-        <w:br/>
-      </w:r>
-      <w:r>
-        <w:rPr>
-          <w:rStyle w:val="VerbatimChar"/>
-        </w:rPr>
-        <w:t>## 66                     IPA                   Other Ale</w:t>
-      </w:r>
-      <w:r>
-        <w:br/>
-      </w:r>
-      <w:r>
-        <w:rPr>
-          <w:rStyle w:val="VerbatimChar"/>
-        </w:rPr>
-        <w:t>## 67                     IPA                   Other Ale</w:t>
-      </w:r>
-      <w:r>
-        <w:br/>
-      </w:r>
-      <w:r>
-        <w:rPr>
-          <w:rStyle w:val="VerbatimChar"/>
-        </w:rPr>
-        <w:t>## 68                     IPA                   Other Ale</w:t>
-      </w:r>
-      <w:r>
-        <w:br/>
-      </w:r>
-      <w:r>
-        <w:rPr>
-          <w:rStyle w:val="VerbatimChar"/>
-        </w:rPr>
-        <w:t xml:space="preserve">## 69         </w:t>
-      </w:r>
-      <w:r>
-        <w:rPr>
-          <w:rStyle w:val="VerbatimChar"/>
-        </w:rPr>
-        <w:t xml:space="preserve">      Other Ale                         IPA</w:t>
-      </w:r>
-      <w:r>
-        <w:br/>
-      </w:r>
-      <w:r>
-        <w:rPr>
-          <w:rStyle w:val="VerbatimChar"/>
-        </w:rPr>
-        <w:t>## 70                     IPA                   Other Ale</w:t>
-      </w:r>
-      <w:r>
-        <w:br/>
-      </w:r>
-      <w:r>
-        <w:rPr>
-          <w:rStyle w:val="VerbatimChar"/>
-        </w:rPr>
-        <w:t>## 71                     IPA                   Other Ale</w:t>
-      </w:r>
-      <w:r>
-        <w:br/>
-      </w:r>
-      <w:r>
-        <w:rPr>
-          <w:rStyle w:val="VerbatimChar"/>
-        </w:rPr>
-        <w:t>## 72                     IPA                   Other Ale</w:t>
-      </w:r>
-      <w:r>
-        <w:br/>
-      </w:r>
-      <w:r>
-        <w:rPr>
-          <w:rStyle w:val="VerbatimChar"/>
-        </w:rPr>
-        <w:t xml:space="preserve">## 73                     IPA         </w:t>
-      </w:r>
-      <w:r>
-        <w:rPr>
-          <w:rStyle w:val="VerbatimChar"/>
-        </w:rPr>
-        <w:t xml:space="preserve">          Other Ale</w:t>
-      </w:r>
-      <w:r>
-        <w:br/>
-      </w:r>
-      <w:r>
-        <w:rPr>
-          <w:rStyle w:val="VerbatimChar"/>
-        </w:rPr>
-        <w:t>## 74                     IPA                   Other Ale</w:t>
-      </w:r>
-      <w:r>
-        <w:br/>
-      </w:r>
-      <w:r>
-        <w:rPr>
-          <w:rStyle w:val="VerbatimChar"/>
-        </w:rPr>
-        <w:t>## 75                     IPA                   Other Ale</w:t>
-      </w:r>
-      <w:r>
-        <w:br/>
-      </w:r>
-      <w:r>
-        <w:rPr>
-          <w:rStyle w:val="VerbatimChar"/>
-        </w:rPr>
-        <w:t>## 76                     IPA                   Other Ale</w:t>
-      </w:r>
-      <w:r>
-        <w:br/>
-      </w:r>
-      <w:r>
-        <w:rPr>
-          <w:rStyle w:val="VerbatimChar"/>
-        </w:rPr>
-        <w:t>## 77                     IPA                   Other Ale</w:t>
-      </w:r>
-      <w:r>
-        <w:br/>
-      </w:r>
-      <w:r>
-        <w:rPr>
-          <w:rStyle w:val="VerbatimChar"/>
-        </w:rPr>
-        <w:t>## 7</w:t>
-      </w:r>
-      <w:r>
-        <w:rPr>
-          <w:rStyle w:val="VerbatimChar"/>
-        </w:rPr>
-        <w:t>8                     IPA                   Other Ale</w:t>
-      </w:r>
-      <w:r>
-        <w:br/>
-      </w:r>
-      <w:r>
-        <w:rPr>
-          <w:rStyle w:val="VerbatimChar"/>
-        </w:rPr>
-        <w:t>## 79                     IPA                   Other Ale</w:t>
-      </w:r>
-      <w:r>
-        <w:br/>
-      </w:r>
-      <w:r>
-        <w:rPr>
-          <w:rStyle w:val="VerbatimChar"/>
-        </w:rPr>
-        <w:t>## 80                     IPA                   Other Ale</w:t>
-      </w:r>
-      <w:r>
-        <w:br/>
-      </w:r>
-      <w:r>
-        <w:rPr>
-          <w:rStyle w:val="VerbatimChar"/>
-        </w:rPr>
-        <w:t>## 81                     IPA                   Other Ale</w:t>
-      </w:r>
-      <w:r>
-        <w:br/>
-      </w:r>
-      <w:r>
-        <w:rPr>
-          <w:rStyle w:val="VerbatimChar"/>
-        </w:rPr>
-        <w:t>## 82                     IP</w:t>
-      </w:r>
-      <w:r>
-        <w:rPr>
-          <w:rStyle w:val="VerbatimChar"/>
-        </w:rPr>
-        <w:t>A                   Other Ale</w:t>
+        <w:t>## 16                      IPA                   Other Ale</w:t>
+      </w:r>
+      <w:r>
+        <w:br/>
+      </w:r>
+      <w:r>
+        <w:rPr>
+          <w:rStyle w:val="VerbatimChar"/>
+        </w:rPr>
+        <w:t>## 17                      IPA                   Other Ale</w:t>
+      </w:r>
+      <w:r>
+        <w:br/>
+      </w:r>
+      <w:r>
+        <w:rPr>
+          <w:rStyle w:val="VerbatimChar"/>
+        </w:rPr>
+        <w:t>## 18                      IPA                   Other Ale</w:t>
+      </w:r>
+      <w:r>
+        <w:br/>
+      </w:r>
+      <w:r>
+        <w:rPr>
+          <w:rStyle w:val="VerbatimChar"/>
+        </w:rPr>
+        <w:t>## 19                Other Ale                         IPA</w:t>
+      </w:r>
+      <w:r>
+        <w:br/>
+      </w:r>
+      <w:r>
+        <w:rPr>
+          <w:rStyle w:val="VerbatimChar"/>
+        </w:rPr>
+        <w:t>## 20                Other Ale                         IPA</w:t>
+      </w:r>
+      <w:r>
+        <w:br/>
+      </w:r>
+      <w:r>
+        <w:rPr>
+          <w:rStyle w:val="VerbatimChar"/>
+        </w:rPr>
+        <w:t>## 21                Other Ale                         IPA</w:t>
+      </w:r>
+      <w:r>
+        <w:br/>
+      </w:r>
+      <w:r>
+        <w:rPr>
+          <w:rStyle w:val="VerbatimChar"/>
+        </w:rPr>
+        <w:t xml:space="preserve">## 22               </w:t>
+      </w:r>
+      <w:r>
+        <w:rPr>
+          <w:rStyle w:val="VerbatimChar"/>
+        </w:rPr>
+        <w:t xml:space="preserve">       IPA                   Other Ale</w:t>
+      </w:r>
+      <w:r>
+        <w:br/>
+      </w:r>
+      <w:r>
+        <w:rPr>
+          <w:rStyle w:val="VerbatimChar"/>
+        </w:rPr>
+        <w:t>## 23                Other Ale                         IPA</w:t>
+      </w:r>
+      <w:r>
+        <w:br/>
+      </w:r>
+      <w:r>
+        <w:rPr>
+          <w:rStyle w:val="VerbatimChar"/>
+        </w:rPr>
+        <w:t>## 24                      IPA                   Other Ale</w:t>
+      </w:r>
+      <w:r>
+        <w:br/>
+      </w:r>
+      <w:r>
+        <w:rPr>
+          <w:rStyle w:val="VerbatimChar"/>
+        </w:rPr>
+        <w:t>## 25                Other Ale                         IPA</w:t>
+      </w:r>
+      <w:r>
+        <w:br/>
+      </w:r>
+      <w:r>
+        <w:rPr>
+          <w:rStyle w:val="VerbatimChar"/>
+        </w:rPr>
+        <w:t xml:space="preserve">## 26                Other Ale          </w:t>
+      </w:r>
+      <w:r>
+        <w:rPr>
+          <w:rStyle w:val="VerbatimChar"/>
+        </w:rPr>
+        <w:t xml:space="preserve">               IPA</w:t>
+      </w:r>
+      <w:r>
+        <w:br/>
+      </w:r>
+      <w:r>
+        <w:rPr>
+          <w:rStyle w:val="VerbatimChar"/>
+        </w:rPr>
+        <w:t>## 27                      IPA                   Other Ale</w:t>
+      </w:r>
+      <w:r>
+        <w:br/>
+      </w:r>
+      <w:r>
+        <w:rPr>
+          <w:rStyle w:val="VerbatimChar"/>
+        </w:rPr>
+        <w:t>## 28                Other Ale                         IPA</w:t>
+      </w:r>
+      <w:r>
+        <w:br/>
+      </w:r>
+      <w:r>
+        <w:rPr>
+          <w:rStyle w:val="VerbatimChar"/>
+        </w:rPr>
+        <w:t>## 29                Other Ale                         IPA</w:t>
+      </w:r>
+      <w:r>
+        <w:br/>
+      </w:r>
+      <w:r>
+        <w:rPr>
+          <w:rStyle w:val="VerbatimChar"/>
+        </w:rPr>
+        <w:t>## 30                Other Ale                         IPA</w:t>
+      </w:r>
+      <w:r>
+        <w:br/>
+      </w:r>
+      <w:r>
+        <w:rPr>
+          <w:rStyle w:val="VerbatimChar"/>
+        </w:rPr>
+        <w:t>#</w:t>
+      </w:r>
+      <w:r>
+        <w:rPr>
+          <w:rStyle w:val="VerbatimChar"/>
+        </w:rPr>
+        <w:t># 31                Other Ale                         IPA</w:t>
+      </w:r>
+      <w:r>
+        <w:br/>
+      </w:r>
+      <w:r>
+        <w:rPr>
+          <w:rStyle w:val="VerbatimChar"/>
+        </w:rPr>
+        <w:t>## 32                Other Ale                         IPA</w:t>
+      </w:r>
+      <w:r>
+        <w:br/>
+      </w:r>
+      <w:r>
+        <w:rPr>
+          <w:rStyle w:val="VerbatimChar"/>
+        </w:rPr>
+        <w:t>## 33                      IPA                   Other Ale</w:t>
+      </w:r>
+      <w:r>
+        <w:br/>
+      </w:r>
+      <w:r>
+        <w:rPr>
+          <w:rStyle w:val="VerbatimChar"/>
+        </w:rPr>
+        <w:t>## 34                      IPA                   Other Ale</w:t>
+      </w:r>
+      <w:r>
+        <w:br/>
+      </w:r>
+      <w:r>
+        <w:rPr>
+          <w:rStyle w:val="VerbatimChar"/>
+        </w:rPr>
+        <w:t xml:space="preserve">## 35                </w:t>
+      </w:r>
+      <w:r>
+        <w:rPr>
+          <w:rStyle w:val="VerbatimChar"/>
+        </w:rPr>
+        <w:t>Other Ale                         IPA</w:t>
+      </w:r>
+      <w:r>
+        <w:br/>
+      </w:r>
+      <w:r>
+        <w:rPr>
+          <w:rStyle w:val="VerbatimChar"/>
+        </w:rPr>
+        <w:t>## 36                Other Ale                         IPA</w:t>
+      </w:r>
+      <w:r>
+        <w:br/>
+      </w:r>
+      <w:r>
+        <w:rPr>
+          <w:rStyle w:val="VerbatimChar"/>
+        </w:rPr>
+        <w:t>## 37                Other Ale                         IPA</w:t>
+      </w:r>
+      <w:r>
+        <w:br/>
+      </w:r>
+      <w:r>
+        <w:rPr>
+          <w:rStyle w:val="VerbatimChar"/>
+        </w:rPr>
+        <w:t>## 38                      IPA                   Other Ale</w:t>
+      </w:r>
+      <w:r>
+        <w:br/>
+      </w:r>
+      <w:r>
+        <w:rPr>
+          <w:rStyle w:val="VerbatimChar"/>
+        </w:rPr>
+        <w:t xml:space="preserve">## 39                      IPA           </w:t>
+      </w:r>
+      <w:r>
+        <w:rPr>
+          <w:rStyle w:val="VerbatimChar"/>
+        </w:rPr>
+        <w:t xml:space="preserve">        Other Ale</w:t>
+      </w:r>
+      <w:r>
+        <w:br/>
+      </w:r>
+      <w:r>
+        <w:rPr>
+          <w:rStyle w:val="VerbatimChar"/>
+        </w:rPr>
+        <w:t>## 40                Other Ale                         IPA</w:t>
+      </w:r>
+      <w:r>
+        <w:br/>
+      </w:r>
+      <w:r>
+        <w:rPr>
+          <w:rStyle w:val="VerbatimChar"/>
+        </w:rPr>
+        <w:t>## 41                      IPA                   Other Ale</w:t>
+      </w:r>
+      <w:r>
+        <w:br/>
+      </w:r>
+      <w:r>
+        <w:rPr>
+          <w:rStyle w:val="VerbatimChar"/>
+        </w:rPr>
+        <w:t>## 42                      IPA                   Other Ale</w:t>
+      </w:r>
+      <w:r>
+        <w:br/>
+      </w:r>
+      <w:r>
+        <w:rPr>
+          <w:rStyle w:val="VerbatimChar"/>
+        </w:rPr>
+        <w:t>## 43                      IPA                   Other Ale</w:t>
+      </w:r>
+      <w:r>
+        <w:br/>
+      </w:r>
+      <w:r>
+        <w:rPr>
+          <w:rStyle w:val="VerbatimChar"/>
+        </w:rPr>
+        <w:t>##</w:t>
+      </w:r>
+      <w:r>
+        <w:rPr>
+          <w:rStyle w:val="VerbatimChar"/>
+        </w:rPr>
+        <w:t xml:space="preserve"> 44                      IPA                   Other Ale</w:t>
+      </w:r>
+      <w:r>
+        <w:br/>
+      </w:r>
+      <w:r>
+        <w:rPr>
+          <w:rStyle w:val="VerbatimChar"/>
+        </w:rPr>
+        <w:t>## 45                      IPA                   Other Ale</w:t>
+      </w:r>
+      <w:r>
+        <w:br/>
+      </w:r>
+      <w:r>
+        <w:rPr>
+          <w:rStyle w:val="VerbatimChar"/>
+        </w:rPr>
+        <w:t>## 46                Other Ale                         IPA</w:t>
+      </w:r>
+      <w:r>
+        <w:br/>
+      </w:r>
+      <w:r>
+        <w:rPr>
+          <w:rStyle w:val="VerbatimChar"/>
+        </w:rPr>
+        <w:t>## 47                      IPA                   Other Ale</w:t>
+      </w:r>
+      <w:r>
+        <w:br/>
+      </w:r>
+      <w:r>
+        <w:rPr>
+          <w:rStyle w:val="VerbatimChar"/>
+        </w:rPr>
+        <w:t xml:space="preserve">## 48                 </w:t>
+      </w:r>
+      <w:r>
+        <w:rPr>
+          <w:rStyle w:val="VerbatimChar"/>
+        </w:rPr>
+        <w:t xml:space="preserve">     IPA                   Other Ale</w:t>
+      </w:r>
+      <w:r>
+        <w:br/>
+      </w:r>
+      <w:r>
+        <w:rPr>
+          <w:rStyle w:val="VerbatimChar"/>
+        </w:rPr>
+        <w:t>## 49                      IPA                   Other Ale</w:t>
+      </w:r>
+      <w:r>
+        <w:br/>
+      </w:r>
+      <w:r>
+        <w:rPr>
+          <w:rStyle w:val="VerbatimChar"/>
+        </w:rPr>
+        <w:t>## 50                      IPA                   Other Ale</w:t>
+      </w:r>
+      <w:r>
+        <w:br/>
+      </w:r>
+      <w:r>
+        <w:rPr>
+          <w:rStyle w:val="VerbatimChar"/>
+        </w:rPr>
+        <w:t>## 51                      IPA                   Other Ale</w:t>
+      </w:r>
+      <w:r>
+        <w:br/>
+      </w:r>
+      <w:r>
+        <w:rPr>
+          <w:rStyle w:val="VerbatimChar"/>
+        </w:rPr>
+        <w:t xml:space="preserve">## 52                      IPA            </w:t>
+      </w:r>
+      <w:r>
+        <w:rPr>
+          <w:rStyle w:val="VerbatimChar"/>
+        </w:rPr>
+        <w:t xml:space="preserve">       Other Ale</w:t>
+      </w:r>
+      <w:r>
+        <w:br/>
+      </w:r>
+      <w:r>
+        <w:rPr>
+          <w:rStyle w:val="VerbatimChar"/>
+        </w:rPr>
+        <w:t>## 53                Other Ale                         IPA</w:t>
+      </w:r>
+      <w:r>
+        <w:br/>
+      </w:r>
+      <w:r>
+        <w:rPr>
+          <w:rStyle w:val="VerbatimChar"/>
+        </w:rPr>
+        <w:t>## 54                      IPA                   Other Ale</w:t>
+      </w:r>
+      <w:r>
+        <w:br/>
+      </w:r>
+      <w:r>
+        <w:rPr>
+          <w:rStyle w:val="VerbatimChar"/>
+        </w:rPr>
+        <w:t>## 55                Other Ale                         IPA</w:t>
+      </w:r>
+      <w:r>
+        <w:br/>
+      </w:r>
+      <w:r>
+        <w:rPr>
+          <w:rStyle w:val="VerbatimChar"/>
+        </w:rPr>
+        <w:t>## 56                Other Ale                         IPA</w:t>
+      </w:r>
+      <w:r>
+        <w:br/>
+      </w:r>
+      <w:r>
+        <w:rPr>
+          <w:rStyle w:val="VerbatimChar"/>
+        </w:rPr>
+        <w:t xml:space="preserve">## </w:t>
+      </w:r>
+      <w:r>
+        <w:rPr>
+          <w:rStyle w:val="VerbatimChar"/>
+        </w:rPr>
+        <w:t>57                Other Ale                         IPA</w:t>
+      </w:r>
+      <w:r>
+        <w:br/>
+      </w:r>
+      <w:r>
+        <w:rPr>
+          <w:rStyle w:val="VerbatimChar"/>
+        </w:rPr>
+        <w:lastRenderedPageBreak/>
+        <w:t>## 58                Other Ale                         IPA</w:t>
+      </w:r>
+      <w:r>
+        <w:br/>
+      </w:r>
+      <w:r>
+        <w:rPr>
+          <w:rStyle w:val="VerbatimChar"/>
+        </w:rPr>
+        <w:t>## 59                      IPA                   Other Ale</w:t>
+      </w:r>
+      <w:r>
+        <w:br/>
+      </w:r>
+      <w:r>
+        <w:rPr>
+          <w:rStyle w:val="VerbatimChar"/>
+        </w:rPr>
+        <w:t>## 60                      IPA                   Other Ale</w:t>
+      </w:r>
+      <w:r>
+        <w:br/>
+      </w:r>
+      <w:r>
+        <w:rPr>
+          <w:rStyle w:val="VerbatimChar"/>
+        </w:rPr>
+        <w:t xml:space="preserve">## 61                  </w:t>
+      </w:r>
+      <w:r>
+        <w:rPr>
+          <w:rStyle w:val="VerbatimChar"/>
+        </w:rPr>
+        <w:t xml:space="preserve">    IPA                   Other Ale</w:t>
+      </w:r>
+      <w:r>
+        <w:br/>
+      </w:r>
+      <w:r>
+        <w:rPr>
+          <w:rStyle w:val="VerbatimChar"/>
+        </w:rPr>
+        <w:t>## 62                      IPA                   Other Ale</w:t>
+      </w:r>
+      <w:r>
+        <w:br/>
+      </w:r>
+      <w:r>
+        <w:rPr>
+          <w:rStyle w:val="VerbatimChar"/>
+        </w:rPr>
+        <w:t>## 63                      IPA                   Other Ale</w:t>
+      </w:r>
+      <w:r>
+        <w:br/>
+      </w:r>
+      <w:r>
+        <w:rPr>
+          <w:rStyle w:val="VerbatimChar"/>
+        </w:rPr>
+        <w:t>## 64                      IPA                   Other Ale</w:t>
+      </w:r>
+      <w:r>
+        <w:br/>
+      </w:r>
+      <w:r>
+        <w:rPr>
+          <w:rStyle w:val="VerbatimChar"/>
+        </w:rPr>
+        <w:t xml:space="preserve">## 65                      IPA             </w:t>
+      </w:r>
+      <w:r>
+        <w:rPr>
+          <w:rStyle w:val="VerbatimChar"/>
+        </w:rPr>
+        <w:t xml:space="preserve">      Other Ale</w:t>
+      </w:r>
+      <w:r>
+        <w:br/>
+      </w:r>
+      <w:r>
+        <w:rPr>
+          <w:rStyle w:val="VerbatimChar"/>
+        </w:rPr>
+        <w:t>## 66                Other Ale                         IPA</w:t>
+      </w:r>
+      <w:r>
+        <w:br/>
+      </w:r>
+      <w:r>
+        <w:rPr>
+          <w:rStyle w:val="VerbatimChar"/>
+        </w:rPr>
+        <w:t>## 67                Other Ale                         IPA</w:t>
+      </w:r>
+      <w:r>
+        <w:br/>
+      </w:r>
+      <w:r>
+        <w:rPr>
+          <w:rStyle w:val="VerbatimChar"/>
+        </w:rPr>
+        <w:t>## 68                Other Ale                         IPA</w:t>
+      </w:r>
+      <w:r>
+        <w:br/>
+      </w:r>
+      <w:r>
+        <w:rPr>
+          <w:rStyle w:val="VerbatimChar"/>
+        </w:rPr>
+        <w:t>## 69                      IPA                   Other Ale</w:t>
+      </w:r>
+      <w:r>
+        <w:br/>
+      </w:r>
+      <w:r>
+        <w:rPr>
+          <w:rStyle w:val="VerbatimChar"/>
+        </w:rPr>
+        <w:t>## 70                      IPA                   Other Ale</w:t>
+      </w:r>
+      <w:r>
+        <w:br/>
+      </w:r>
+      <w:r>
+        <w:rPr>
+          <w:rStyle w:val="VerbatimChar"/>
+        </w:rPr>
+        <w:t>## 71                      IPA                   Other Ale</w:t>
+      </w:r>
+      <w:r>
+        <w:br/>
+      </w:r>
+      <w:r>
+        <w:rPr>
+          <w:rStyle w:val="VerbatimChar"/>
+        </w:rPr>
+        <w:t>## 72                Other Ale                         IPA</w:t>
+      </w:r>
+      <w:r>
+        <w:br/>
+      </w:r>
+      <w:r>
+        <w:rPr>
+          <w:rStyle w:val="VerbatimChar"/>
+        </w:rPr>
+        <w:t xml:space="preserve">## 73               </w:t>
+      </w:r>
+      <w:r>
+        <w:rPr>
+          <w:rStyle w:val="VerbatimChar"/>
+        </w:rPr>
+        <w:t xml:space="preserve"> Other Ale                         IPA</w:t>
+      </w:r>
+      <w:r>
+        <w:br/>
+      </w:r>
+      <w:r>
+        <w:rPr>
+          <w:rStyle w:val="VerbatimChar"/>
+        </w:rPr>
+        <w:t>## 74                      IPA                   Other Ale</w:t>
+      </w:r>
+      <w:r>
+        <w:br/>
+      </w:r>
+      <w:r>
+        <w:rPr>
+          <w:rStyle w:val="VerbatimChar"/>
+        </w:rPr>
+        <w:t>## 75                Other Ale                         IPA</w:t>
+      </w:r>
+      <w:r>
+        <w:br/>
+      </w:r>
+      <w:r>
+        <w:rPr>
+          <w:rStyle w:val="VerbatimChar"/>
+        </w:rPr>
+        <w:t>## 76                      IPA                   Other Ale</w:t>
+      </w:r>
+      <w:r>
+        <w:br/>
+      </w:r>
+      <w:r>
+        <w:rPr>
+          <w:rStyle w:val="VerbatimChar"/>
+        </w:rPr>
+        <w:t xml:space="preserve">## 77                      IPA          </w:t>
+      </w:r>
+      <w:r>
+        <w:rPr>
+          <w:rStyle w:val="VerbatimChar"/>
+        </w:rPr>
+        <w:t xml:space="preserve">         Other Ale</w:t>
+      </w:r>
+      <w:r>
+        <w:br/>
+      </w:r>
+      <w:r>
+        <w:rPr>
+          <w:rStyle w:val="VerbatimChar"/>
+        </w:rPr>
+        <w:t>## 78                      IPA                   Other Ale</w:t>
+      </w:r>
+      <w:r>
+        <w:br/>
+      </w:r>
+      <w:r>
+        <w:rPr>
+          <w:rStyle w:val="VerbatimChar"/>
+        </w:rPr>
+        <w:t>## 79                Other Ale                         IPA</w:t>
+      </w:r>
+      <w:r>
+        <w:br/>
+      </w:r>
+      <w:r>
+        <w:rPr>
+          <w:rStyle w:val="VerbatimChar"/>
+        </w:rPr>
+        <w:t>## 80                Other Ale                         IPA</w:t>
+      </w:r>
+      <w:r>
+        <w:br/>
+      </w:r>
+      <w:r>
+        <w:rPr>
+          <w:rStyle w:val="VerbatimChar"/>
+        </w:rPr>
+        <w:t>## 81                      IPA                   Other Ale</w:t>
+      </w:r>
+      <w:r>
+        <w:br/>
+      </w:r>
+      <w:r>
+        <w:rPr>
+          <w:rStyle w:val="VerbatimChar"/>
+        </w:rPr>
+        <w:t>#</w:t>
+      </w:r>
+      <w:r>
+        <w:rPr>
+          <w:rStyle w:val="VerbatimChar"/>
+        </w:rPr>
+        <w:t># 82                      IPA                   Other Ale</w:t>
+      </w:r>
+      <w:r>
+        <w:br/>
+      </w:r>
+      <w:r>
+        <w:rPr>
+          <w:rStyle w:val="VerbatimChar"/>
+        </w:rPr>
+        <w:t>## 83                      IPA                   Other Ale</w:t>
+      </w:r>
+      <w:r>
+        <w:br/>
+      </w:r>
+      <w:r>
+        <w:rPr>
+          <w:rStyle w:val="VerbatimChar"/>
+        </w:rPr>
+        <w:t>## 84                Other Ale                         IPA</w:t>
+      </w:r>
+      <w:r>
+        <w:br/>
+      </w:r>
+      <w:r>
+        <w:rPr>
+          <w:rStyle w:val="VerbatimChar"/>
+        </w:rPr>
+        <w:t>## 85                      IPA                   Other Ale</w:t>
+      </w:r>
+      <w:r>
+        <w:br/>
+      </w:r>
+      <w:r>
+        <w:rPr>
+          <w:rStyle w:val="VerbatimChar"/>
+        </w:rPr>
+        <w:t xml:space="preserve">## 86                </w:t>
+      </w:r>
+      <w:r>
+        <w:rPr>
+          <w:rStyle w:val="VerbatimChar"/>
+        </w:rPr>
+        <w:t>Other Ale                         IPA</w:t>
+      </w:r>
+      <w:r>
+        <w:br/>
+      </w:r>
+      <w:r>
+        <w:rPr>
+          <w:rStyle w:val="VerbatimChar"/>
+        </w:rPr>
+        <w:t>## 87                Other Ale                         IPA</w:t>
+      </w:r>
+      <w:r>
+        <w:br/>
+      </w:r>
+      <w:r>
+        <w:rPr>
+          <w:rStyle w:val="VerbatimChar"/>
+        </w:rPr>
+        <w:t>## 88                Other Ale                         IPA</w:t>
+      </w:r>
+      <w:r>
+        <w:br/>
+      </w:r>
+      <w:r>
+        <w:rPr>
+          <w:rStyle w:val="VerbatimChar"/>
+        </w:rPr>
+        <w:t>## 89                      IPA                   Other Ale</w:t>
+      </w:r>
+      <w:r>
+        <w:br/>
+      </w:r>
+      <w:r>
+        <w:rPr>
+          <w:rStyle w:val="VerbatimChar"/>
+        </w:rPr>
+        <w:t xml:space="preserve">## 90                Other Ale           </w:t>
+      </w:r>
+      <w:r>
+        <w:rPr>
+          <w:rStyle w:val="VerbatimChar"/>
+        </w:rPr>
+        <w:t xml:space="preserve">              IPA</w:t>
+      </w:r>
+      <w:r>
+        <w:br/>
+      </w:r>
+      <w:r>
+        <w:rPr>
+          <w:rStyle w:val="VerbatimChar"/>
+        </w:rPr>
+        <w:t>## 91                Other Ale                         IPA</w:t>
+      </w:r>
+      <w:r>
+        <w:br/>
+      </w:r>
+      <w:r>
+        <w:rPr>
+          <w:rStyle w:val="VerbatimChar"/>
+        </w:rPr>
+        <w:t>## 92                Other Ale                         IPA</w:t>
+      </w:r>
+      <w:r>
+        <w:br/>
+      </w:r>
+      <w:r>
+        <w:rPr>
+          <w:rStyle w:val="VerbatimChar"/>
+        </w:rPr>
+        <w:t>## 93                      IPA                   Other Ale</w:t>
+      </w:r>
+      <w:r>
+        <w:br/>
+      </w:r>
+      <w:r>
+        <w:rPr>
+          <w:rStyle w:val="VerbatimChar"/>
+        </w:rPr>
+        <w:t>## 94                Other Ale                         IPA</w:t>
+      </w:r>
+      <w:r>
+        <w:br/>
+      </w:r>
+      <w:r>
+        <w:rPr>
+          <w:rStyle w:val="VerbatimChar"/>
+        </w:rPr>
+        <w:t>##</w:t>
+      </w:r>
+      <w:r>
+        <w:rPr>
+          <w:rStyle w:val="VerbatimChar"/>
+        </w:rPr>
+        <w:t xml:space="preserve"> 95                Other Ale                         IPA</w:t>
+      </w:r>
+      <w:r>
+        <w:br/>
+      </w:r>
+      <w:r>
+        <w:rPr>
+          <w:rStyle w:val="VerbatimChar"/>
+        </w:rPr>
+        <w:t>## 96                Other Ale                         IPA</w:t>
+      </w:r>
+      <w:r>
+        <w:br/>
+      </w:r>
+      <w:r>
+        <w:rPr>
+          <w:rStyle w:val="VerbatimChar"/>
+        </w:rPr>
+        <w:t>## 97                      IPA                   Other Ale</w:t>
+      </w:r>
+      <w:r>
+        <w:br/>
+      </w:r>
+      <w:r>
+        <w:rPr>
+          <w:rStyle w:val="VerbatimChar"/>
+        </w:rPr>
+        <w:t>## 98                      IPA                   Other Ale</w:t>
+      </w:r>
+      <w:r>
+        <w:br/>
+      </w:r>
+      <w:r>
+        <w:rPr>
+          <w:rStyle w:val="VerbatimChar"/>
+        </w:rPr>
+        <w:t>## 99                O</w:t>
+      </w:r>
+      <w:r>
+        <w:rPr>
+          <w:rStyle w:val="VerbatimChar"/>
+        </w:rPr>
+        <w:t>ther Ale                         IPA</w:t>
+      </w:r>
+      <w:r>
+        <w:br/>
+      </w:r>
+      <w:r>
+        <w:rPr>
+          <w:rStyle w:val="VerbatimChar"/>
+        </w:rPr>
+        <w:t>## 100                     IPA                   Other Ale</w:t>
+      </w:r>
+      <w:r>
+        <w:br/>
+      </w:r>
+      <w:r>
+        <w:rPr>
+          <w:rStyle w:val="VerbatimChar"/>
+        </w:rPr>
+        <w:t>## 101                     IPA                   Other Ale</w:t>
+      </w:r>
+      <w:r>
+        <w:br/>
+      </w:r>
+      <w:r>
+        <w:rPr>
+          <w:rStyle w:val="VerbatimChar"/>
+        </w:rPr>
+        <w:t>## 102                     IPA                   Other Ale</w:t>
+      </w:r>
+      <w:r>
+        <w:br/>
+      </w:r>
+      <w:r>
+        <w:rPr>
+          <w:rStyle w:val="VerbatimChar"/>
+        </w:rPr>
+        <w:t xml:space="preserve">## 103               Other Ale            </w:t>
+      </w:r>
+      <w:r>
+        <w:rPr>
+          <w:rStyle w:val="VerbatimChar"/>
+        </w:rPr>
+        <w:t xml:space="preserve">             IPA</w:t>
+      </w:r>
+      <w:r>
+        <w:br/>
+      </w:r>
+      <w:r>
+        <w:rPr>
+          <w:rStyle w:val="VerbatimChar"/>
+        </w:rPr>
+        <w:t>## 104                     IPA                   Other Ale</w:t>
+      </w:r>
+      <w:r>
+        <w:br/>
+      </w:r>
+      <w:r>
+        <w:rPr>
+          <w:rStyle w:val="VerbatimChar"/>
+        </w:rPr>
+        <w:t>## 105               Other Ale                         IPA</w:t>
+      </w:r>
+      <w:r>
+        <w:br/>
+      </w:r>
+      <w:r>
+        <w:rPr>
+          <w:rStyle w:val="VerbatimChar"/>
+        </w:rPr>
+        <w:t>## 106               Other Ale                         IPA</w:t>
+      </w:r>
+      <w:r>
+        <w:br/>
+      </w:r>
+      <w:r>
+        <w:rPr>
+          <w:rStyle w:val="VerbatimChar"/>
+        </w:rPr>
+        <w:t>## 107                     IPA                   Other Ale</w:t>
+      </w:r>
+      <w:r>
+        <w:br/>
+      </w:r>
+      <w:r>
+        <w:rPr>
+          <w:rStyle w:val="VerbatimChar"/>
+        </w:rPr>
+        <w:lastRenderedPageBreak/>
+        <w:t xml:space="preserve">## </w:t>
+      </w:r>
+      <w:r>
+        <w:rPr>
+          <w:rStyle w:val="VerbatimChar"/>
+        </w:rPr>
+        <w:t>108                     IPA                   Other Ale</w:t>
+      </w:r>
+      <w:r>
+        <w:br/>
+      </w:r>
+      <w:r>
+        <w:rPr>
+          <w:rStyle w:val="VerbatimChar"/>
+        </w:rPr>
+        <w:t>## 109                     IPA                   Other Ale</w:t>
+      </w:r>
+      <w:r>
+        <w:br/>
+      </w:r>
+      <w:r>
+        <w:rPr>
+          <w:rStyle w:val="VerbatimChar"/>
+        </w:rPr>
+        <w:t>## 110               Other Ale                         IPA</w:t>
+      </w:r>
+      <w:r>
+        <w:br/>
+      </w:r>
+      <w:r>
+        <w:rPr>
+          <w:rStyle w:val="VerbatimChar"/>
+        </w:rPr>
+        <w:t>## 111                     IPA                   Other Ale</w:t>
+      </w:r>
+      <w:r>
+        <w:br/>
+      </w:r>
+      <w:r>
+        <w:rPr>
+          <w:rStyle w:val="VerbatimChar"/>
+        </w:rPr>
+        <w:t xml:space="preserve">## 112                 </w:t>
+      </w:r>
+      <w:r>
+        <w:rPr>
+          <w:rStyle w:val="VerbatimChar"/>
+        </w:rPr>
+        <w:t xml:space="preserve">    IPA                   Other Ale</w:t>
+      </w:r>
+      <w:r>
+        <w:br/>
+      </w:r>
+      <w:r>
+        <w:rPr>
+          <w:rStyle w:val="VerbatimChar"/>
+        </w:rPr>
+        <w:t>## 113                     IPA                   Other Ale</w:t>
+      </w:r>
+      <w:r>
+        <w:br/>
+      </w:r>
+      <w:r>
+        <w:rPr>
+          <w:rStyle w:val="VerbatimChar"/>
+        </w:rPr>
+        <w:t>## 114                     IPA                   Other Ale</w:t>
+      </w:r>
+      <w:r>
+        <w:br/>
+      </w:r>
+      <w:r>
+        <w:rPr>
+          <w:rStyle w:val="VerbatimChar"/>
+        </w:rPr>
+        <w:t>## 115                     IPA                   Other Ale</w:t>
+      </w:r>
+      <w:r>
+        <w:br/>
+      </w:r>
+      <w:r>
+        <w:rPr>
+          <w:rStyle w:val="VerbatimChar"/>
+        </w:rPr>
+        <w:t xml:space="preserve">## 116                     IPA             </w:t>
+      </w:r>
+      <w:r>
+        <w:rPr>
+          <w:rStyle w:val="VerbatimChar"/>
+        </w:rPr>
+        <w:t xml:space="preserve">      Other Ale</w:t>
+      </w:r>
+      <w:r>
+        <w:br/>
+      </w:r>
+      <w:r>
+        <w:rPr>
+          <w:rStyle w:val="VerbatimChar"/>
+        </w:rPr>
+        <w:t>## 117                     IPA                   Other Ale</w:t>
+      </w:r>
+      <w:r>
+        <w:br/>
+      </w:r>
+      <w:r>
+        <w:rPr>
+          <w:rStyle w:val="VerbatimChar"/>
+        </w:rPr>
+        <w:t>## 118                     IPA                   Other Ale</w:t>
+      </w:r>
+      <w:r>
+        <w:br/>
+      </w:r>
+      <w:r>
+        <w:rPr>
+          <w:rStyle w:val="VerbatimChar"/>
+        </w:rPr>
+        <w:t>## 119                     IPA                   Other Ale</w:t>
       </w:r>
     </w:p>
     <w:p>
@@ -15997,7 +16762,10 @@
         <w:pStyle w:val="FirstParagraph"/>
       </w:pPr>
       <w:r>
-        <w:t>Conflicting ‘Beer Style’ and ‘Expected Taste’ can affect the sale of the beer, so we need to correct the classifications.</w:t>
+        <w:t>Conflicting ‘Beer Style’ and ‘</w:t>
+      </w:r>
+      <w:r>
+        <w:t>Expected Taste’ can affect the sale of the beer, so we need to correct the classifications.</w:t>
       </w:r>
     </w:p>
     <w:p>
@@ -16005,10 +16773,7 @@
         <w:pStyle w:val="BodyText"/>
       </w:pPr>
       <w:r>
-        <w:t xml:space="preserve">82 beers are candidates for re-classification for Beer Style based on their </w:t>
-      </w:r>
-      <w:r>
-        <w:t>Alcohol content and bitterness levels.</w:t>
+        <w:t>119 beers are candidates for re-classification for Beer Style based on their Alcohol content and bitterness levels.</w:t>
       </w:r>
     </w:p>
     <w:sectPr>
@@ -16069,7 +16834,7 @@
   <w:abstractNum w:abstractNumId="0" w15:restartNumberingAfterBreak="0">
     <w:nsid w:val="170CD2DE"/>
     <w:multiLevelType w:val="multilevel"/>
-    <w:tmpl w:val="5834328A"/>
+    <w:tmpl w:val="521A40B4"/>
     <w:lvl w:ilvl="0">
       <w:numFmt w:val="bullet"/>
       <w:lvlText w:val=" "/>
@@ -16173,7 +16938,7 @@
   <w:abstractNum w:abstractNumId="1" w15:restartNumberingAfterBreak="0">
     <w:nsid w:val="2C1AE401"/>
     <w:multiLevelType w:val="multilevel"/>
-    <w:tmpl w:val="26448C50"/>
+    <w:tmpl w:val="95E27552"/>
     <w:lvl w:ilvl="0">
       <w:numFmt w:val="bullet"/>
       <w:lvlText w:val=" "/>
